--- a/Zhurilova.a/task5/Журилова отчёт.docx
+++ b/Zhurilova.a/task5/Журилова отчёт.docx
@@ -671,7 +671,7 @@
       <w:r>
         <w:fldChar w:fldCharType="separate"/>
       </w:r>
-      <w:hyperlink w:anchor="_Toc529541653" w:history="1">
+      <w:hyperlink w:anchor="_Toc531105089" w:history="1">
         <w:r>
           <w:rPr>
             <w:rStyle w:val="af0"/>
@@ -698,7 +698,7 @@
             <w:noProof/>
             <w:webHidden/>
           </w:rPr>
-          <w:instrText xml:space="preserve"> PAGEREF _Toc529541653 \h </w:instrText>
+          <w:instrText xml:space="preserve"> PAGEREF _Toc531105089 \h </w:instrText>
         </w:r>
         <w:r>
           <w:rPr>
@@ -742,7 +742,7 @@
           <w:szCs w:val="22"/>
         </w:rPr>
       </w:pPr>
-      <w:hyperlink w:anchor="_Toc529541654" w:history="1">
+      <w:hyperlink w:anchor="_Toc531105090" w:history="1">
         <w:r>
           <w:rPr>
             <w:rStyle w:val="af0"/>
@@ -785,7 +785,7 @@
             <w:noProof/>
             <w:webHidden/>
           </w:rPr>
-          <w:instrText xml:space="preserve"> PAGEREF _Toc529541654 \h </w:instrText>
+          <w:instrText xml:space="preserve"> PAGEREF _Toc531105090 \h </w:instrText>
         </w:r>
         <w:r>
           <w:rPr>
@@ -829,7 +829,7 @@
           <w:szCs w:val="22"/>
         </w:rPr>
       </w:pPr>
-      <w:hyperlink w:anchor="_Toc529541655" w:history="1">
+      <w:hyperlink w:anchor="_Toc531105091" w:history="1">
         <w:r>
           <w:rPr>
             <w:rStyle w:val="af0"/>
@@ -872,7 +872,7 @@
             <w:noProof/>
             <w:webHidden/>
           </w:rPr>
-          <w:instrText xml:space="preserve"> PAGEREF _Toc529541655 \h </w:instrText>
+          <w:instrText xml:space="preserve"> PAGEREF _Toc531105091 \h </w:instrText>
         </w:r>
         <w:r>
           <w:rPr>
@@ -905,6 +905,100 @@
     </w:p>
     <w:p>
       <w:pPr>
+        <w:pStyle w:val="12"/>
+        <w:tabs>
+          <w:tab w:val="left" w:pos="660"/>
+        </w:tabs>
+        <w:rPr>
+          <w:rFonts w:asciiTheme="minorHAnsi" w:eastAsiaTheme="minorEastAsia" w:hAnsiTheme="minorHAnsi" w:cstheme="minorBidi"/>
+          <w:noProof/>
+          <w:sz w:val="22"/>
+          <w:szCs w:val="22"/>
+        </w:rPr>
+      </w:pPr>
+      <w:hyperlink w:anchor="_Toc531105093" w:history="1">
+        <w:r>
+          <w:rPr>
+            <w:rStyle w:val="af0"/>
+            <w:noProof/>
+          </w:rPr>
+          <w:t>3.</w:t>
+        </w:r>
+        <w:r>
+          <w:rPr>
+            <w:rFonts w:asciiTheme="minorHAnsi" w:eastAsiaTheme="minorEastAsia" w:hAnsiTheme="minorHAnsi" w:cstheme="minorBidi"/>
+            <w:noProof/>
+            <w:sz w:val="22"/>
+            <w:szCs w:val="22"/>
+          </w:rPr>
+          <w:tab/>
+        </w:r>
+        <w:r>
+          <w:rPr>
+            <w:rStyle w:val="af0"/>
+            <w:noProof/>
+          </w:rPr>
+          <w:t>Р</w:t>
+        </w:r>
+        <w:r>
+          <w:rPr>
+            <w:rStyle w:val="af0"/>
+            <w:noProof/>
+          </w:rPr>
+          <w:t>уководство программиста</w:t>
+        </w:r>
+        <w:r>
+          <w:rPr>
+            <w:noProof/>
+            <w:webHidden/>
+          </w:rPr>
+          <w:tab/>
+        </w:r>
+        <w:r>
+          <w:rPr>
+            <w:noProof/>
+            <w:webHidden/>
+          </w:rPr>
+          <w:fldChar w:fldCharType="begin"/>
+        </w:r>
+        <w:r>
+          <w:rPr>
+            <w:noProof/>
+            <w:webHidden/>
+          </w:rPr>
+          <w:instrText xml:space="preserve"> PAGEREF _Toc531105093 \h </w:instrText>
+        </w:r>
+        <w:r>
+          <w:rPr>
+            <w:noProof/>
+            <w:webHidden/>
+          </w:rPr>
+        </w:r>
+        <w:r>
+          <w:rPr>
+            <w:noProof/>
+            <w:webHidden/>
+          </w:rPr>
+          <w:fldChar w:fldCharType="separate"/>
+        </w:r>
+        <w:r>
+          <w:rPr>
+            <w:noProof/>
+            <w:webHidden/>
+          </w:rPr>
+          <w:t>7</w:t>
+        </w:r>
+        <w:r>
+          <w:rPr>
+            <w:noProof/>
+            <w:webHidden/>
+          </w:rPr>
+          <w:fldChar w:fldCharType="end"/>
+        </w:r>
+      </w:hyperlink>
+    </w:p>
+    <w:p>
+      <w:pPr>
         <w:pStyle w:val="22"/>
         <w:tabs>
           <w:tab w:val="left" w:pos="660"/>
@@ -916,7 +1010,7 @@
           <w:szCs w:val="22"/>
         </w:rPr>
       </w:pPr>
-      <w:hyperlink w:anchor="_Toc529541656" w:history="1">
+      <w:hyperlink w:anchor="_Toc531105094" w:history="1">
         <w:r>
           <w:rPr>
             <w:rStyle w:val="af0"/>
@@ -952,7 +1046,41 @@
             <w:noProof/>
             <w:webHidden/>
           </w:rPr>
+          <w:fldChar w:fldCharType="begin"/>
+        </w:r>
+        <w:r>
+          <w:rPr>
+            <w:noProof/>
+            <w:webHidden/>
+          </w:rPr>
+          <w:instrText xml:space="preserve"> PAGEREF _Toc531105094 \h </w:instrText>
+        </w:r>
+        <w:r>
+          <w:rPr>
+            <w:noProof/>
+            <w:webHidden/>
+          </w:rPr>
+        </w:r>
+        <w:r>
+          <w:rPr>
+            <w:noProof/>
+            <w:webHidden/>
+          </w:rPr>
+          <w:fldChar w:fldCharType="separate"/>
+        </w:r>
+        <w:r>
+          <w:rPr>
+            <w:noProof/>
+            <w:webHidden/>
+          </w:rPr>
           <w:t>7</w:t>
+        </w:r>
+        <w:r>
+          <w:rPr>
+            <w:noProof/>
+            <w:webHidden/>
+          </w:rPr>
+          <w:fldChar w:fldCharType="end"/>
         </w:r>
       </w:hyperlink>
     </w:p>
@@ -969,7 +1097,7 @@
           <w:szCs w:val="22"/>
         </w:rPr>
       </w:pPr>
-      <w:hyperlink w:anchor="_Toc529541657" w:history="1">
+      <w:hyperlink w:anchor="_Toc531105095" w:history="1">
         <w:r>
           <w:rPr>
             <w:rStyle w:val="af0"/>
@@ -1005,7 +1133,41 @@
             <w:noProof/>
             <w:webHidden/>
           </w:rPr>
+          <w:fldChar w:fldCharType="begin"/>
+        </w:r>
+        <w:r>
+          <w:rPr>
+            <w:noProof/>
+            <w:webHidden/>
+          </w:rPr>
+          <w:instrText xml:space="preserve"> PAGEREF _Toc531105095 \h </w:instrText>
+        </w:r>
+        <w:r>
+          <w:rPr>
+            <w:noProof/>
+            <w:webHidden/>
+          </w:rPr>
+        </w:r>
+        <w:r>
+          <w:rPr>
+            <w:noProof/>
+            <w:webHidden/>
+          </w:rPr>
+          <w:fldChar w:fldCharType="separate"/>
+        </w:r>
+        <w:r>
+          <w:rPr>
+            <w:noProof/>
+            <w:webHidden/>
+          </w:rPr>
           <w:t>8</w:t>
+        </w:r>
+        <w:r>
+          <w:rPr>
+            <w:noProof/>
+            <w:webHidden/>
+          </w:rPr>
+          <w:fldChar w:fldCharType="end"/>
         </w:r>
       </w:hyperlink>
     </w:p>
@@ -1022,7 +1184,7 @@
           <w:szCs w:val="22"/>
         </w:rPr>
       </w:pPr>
-      <w:hyperlink w:anchor="_Toc529541658" w:history="1">
+      <w:hyperlink w:anchor="_Toc531105096" w:history="1">
         <w:r>
           <w:rPr>
             <w:rStyle w:val="af0"/>
@@ -1044,7 +1206,21 @@
             <w:rStyle w:val="af0"/>
             <w:noProof/>
           </w:rPr>
-          <w:t>Результаты экспериментов</w:t>
+          <w:t>Резу</w:t>
+        </w:r>
+        <w:r>
+          <w:rPr>
+            <w:rStyle w:val="af0"/>
+            <w:noProof/>
+          </w:rPr>
+          <w:t>л</w:t>
+        </w:r>
+        <w:r>
+          <w:rPr>
+            <w:rStyle w:val="af0"/>
+            <w:noProof/>
+          </w:rPr>
+          <w:t>ьтаты экспериментов</w:t>
         </w:r>
         <w:r>
           <w:rPr>
@@ -1058,7 +1234,41 @@
             <w:noProof/>
             <w:webHidden/>
           </w:rPr>
+          <w:fldChar w:fldCharType="begin"/>
+        </w:r>
+        <w:r>
+          <w:rPr>
+            <w:noProof/>
+            <w:webHidden/>
+          </w:rPr>
+          <w:instrText xml:space="preserve"> PAGEREF _Toc531105096 \h </w:instrText>
+        </w:r>
+        <w:r>
+          <w:rPr>
+            <w:noProof/>
+            <w:webHidden/>
+          </w:rPr>
+        </w:r>
+        <w:r>
+          <w:rPr>
+            <w:noProof/>
+            <w:webHidden/>
+          </w:rPr>
+          <w:fldChar w:fldCharType="separate"/>
+        </w:r>
+        <w:r>
+          <w:rPr>
+            <w:noProof/>
+            <w:webHidden/>
+          </w:rPr>
           <w:t>11</w:t>
+        </w:r>
+        <w:r>
+          <w:rPr>
+            <w:noProof/>
+            <w:webHidden/>
+          </w:rPr>
+          <w:fldChar w:fldCharType="end"/>
         </w:r>
       </w:hyperlink>
     </w:p>
@@ -1072,7 +1282,7 @@
           <w:szCs w:val="22"/>
         </w:rPr>
       </w:pPr>
-      <w:hyperlink w:anchor="_Toc529541659" w:history="1">
+      <w:hyperlink w:anchor="_Toc531105097" w:history="1">
         <w:r>
           <w:rPr>
             <w:rStyle w:val="af0"/>
@@ -1092,7 +1302,41 @@
             <w:noProof/>
             <w:webHidden/>
           </w:rPr>
+          <w:fldChar w:fldCharType="begin"/>
+        </w:r>
+        <w:r>
+          <w:rPr>
+            <w:noProof/>
+            <w:webHidden/>
+          </w:rPr>
+          <w:instrText xml:space="preserve"> PAGEREF _Toc531105097 \h </w:instrText>
+        </w:r>
+        <w:r>
+          <w:rPr>
+            <w:noProof/>
+            <w:webHidden/>
+          </w:rPr>
+        </w:r>
+        <w:r>
+          <w:rPr>
+            <w:noProof/>
+            <w:webHidden/>
+          </w:rPr>
+          <w:fldChar w:fldCharType="separate"/>
+        </w:r>
+        <w:r>
+          <w:rPr>
+            <w:noProof/>
+            <w:webHidden/>
+          </w:rPr>
           <w:t>12</w:t>
+        </w:r>
+        <w:r>
+          <w:rPr>
+            <w:noProof/>
+            <w:webHidden/>
+          </w:rPr>
+          <w:fldChar w:fldCharType="end"/>
         </w:r>
       </w:hyperlink>
     </w:p>
@@ -1106,7 +1350,7 @@
           <w:szCs w:val="22"/>
         </w:rPr>
       </w:pPr>
-      <w:hyperlink w:anchor="_Toc529541660" w:history="1">
+      <w:hyperlink w:anchor="_Toc531105098" w:history="1">
         <w:r>
           <w:rPr>
             <w:rStyle w:val="af0"/>
@@ -1126,7 +1370,41 @@
             <w:noProof/>
             <w:webHidden/>
           </w:rPr>
+          <w:fldChar w:fldCharType="begin"/>
+        </w:r>
+        <w:r>
+          <w:rPr>
+            <w:noProof/>
+            <w:webHidden/>
+          </w:rPr>
+          <w:instrText xml:space="preserve"> PAGEREF _Toc531105098 \h </w:instrText>
+        </w:r>
+        <w:r>
+          <w:rPr>
+            <w:noProof/>
+            <w:webHidden/>
+          </w:rPr>
+        </w:r>
+        <w:r>
+          <w:rPr>
+            <w:noProof/>
+            <w:webHidden/>
+          </w:rPr>
+          <w:fldChar w:fldCharType="separate"/>
+        </w:r>
+        <w:r>
+          <w:rPr>
+            <w:noProof/>
+            <w:webHidden/>
+          </w:rPr>
           <w:t>13</w:t>
+        </w:r>
+        <w:r>
+          <w:rPr>
+            <w:noProof/>
+            <w:webHidden/>
+          </w:rPr>
+          <w:fldChar w:fldCharType="end"/>
         </w:r>
       </w:hyperlink>
     </w:p>
@@ -1140,7 +1418,7 @@
           <w:szCs w:val="22"/>
         </w:rPr>
       </w:pPr>
-      <w:hyperlink w:anchor="_Toc529541661" w:history="1">
+      <w:hyperlink w:anchor="_Toc531105099" w:history="1">
         <w:r>
           <w:rPr>
             <w:rStyle w:val="af0"/>
@@ -1160,7 +1438,41 @@
             <w:noProof/>
             <w:webHidden/>
           </w:rPr>
+          <w:fldChar w:fldCharType="begin"/>
+        </w:r>
+        <w:r>
+          <w:rPr>
+            <w:noProof/>
+            <w:webHidden/>
+          </w:rPr>
+          <w:instrText xml:space="preserve"> PAGEREF _Toc531105099 \h </w:instrText>
+        </w:r>
+        <w:r>
+          <w:rPr>
+            <w:noProof/>
+            <w:webHidden/>
+          </w:rPr>
+        </w:r>
+        <w:r>
+          <w:rPr>
+            <w:noProof/>
+            <w:webHidden/>
+          </w:rPr>
+          <w:fldChar w:fldCharType="separate"/>
+        </w:r>
+        <w:r>
+          <w:rPr>
+            <w:noProof/>
+            <w:webHidden/>
+          </w:rPr>
           <w:t>14</w:t>
+        </w:r>
+        <w:r>
+          <w:rPr>
+            <w:noProof/>
+            <w:webHidden/>
+          </w:rPr>
+          <w:fldChar w:fldCharType="end"/>
         </w:r>
       </w:hyperlink>
     </w:p>
@@ -1194,7 +1506,7 @@
           <w:rFonts w:ascii="Times New Roman" w:hAnsi="Times New Roman" w:cs="Times New Roman"/>
         </w:rPr>
       </w:pPr>
-      <w:bookmarkStart w:id="0" w:name="_Toc529541653"/>
+      <w:bookmarkStart w:id="0" w:name="_Toc531105089"/>
       <w:r>
         <w:rPr>
           <w:rFonts w:ascii="Times New Roman" w:hAnsi="Times New Roman" w:cs="Times New Roman"/>
@@ -1206,7 +1518,13 @@
     </w:p>
     <w:p>
       <w:r>
-        <w:t>В современном мире с постоянным повышением уровня сложности задач, которые решаются посредствам программирования, растёт в первую очередь необходимость работы с большим количеством информации. Для того чтобы иметь быстрый доступ к необходимой информации существует операция под названием сортировка массивов. Эта операция является наиболее распространённой среди пользователей, так как упорядочивание информации</w:t>
+        <w:t xml:space="preserve">В современном мире с постоянным повышением уровня сложности задач, которые решаются посредствам программирования, растёт в первую очередь необходимость работы с большим количеством информации. Для того чтобы иметь быстрый доступ к необходимой информации существует операция под названием сортировка массивов. Эта операция является </w:t>
+      </w:r>
+      <w:r>
+        <w:t>очень</w:t>
+      </w:r>
+      <w:r>
+        <w:t xml:space="preserve"> распространённой, так как упорядочивание информации</w:t>
       </w:r>
       <w:r>
         <w:t xml:space="preserve"> </w:t>
@@ -1260,7 +1578,7 @@
           <w:rFonts w:ascii="Times New Roman" w:hAnsi="Times New Roman" w:cs="Times New Roman"/>
         </w:rPr>
       </w:pPr>
-      <w:bookmarkStart w:id="1" w:name="_Toc529541654"/>
+      <w:bookmarkStart w:id="1" w:name="_Toc531105090"/>
       <w:r>
         <w:rPr>
           <w:rFonts w:ascii="Times New Roman" w:hAnsi="Times New Roman" w:cs="Times New Roman"/>
@@ -1402,7 +1720,7 @@
           <w:rFonts w:ascii="Times New Roman" w:hAnsi="Times New Roman" w:cs="Times New Roman"/>
         </w:rPr>
       </w:pPr>
-      <w:bookmarkStart w:id="2" w:name="_Toc529541655"/>
+      <w:bookmarkStart w:id="2" w:name="_Toc531105091"/>
       <w:r>
         <w:rPr>
           <w:rFonts w:ascii="Times New Roman" w:hAnsi="Times New Roman" w:cs="Times New Roman"/>
@@ -1423,6 +1741,7 @@
           <w:szCs w:val="24"/>
         </w:rPr>
       </w:pPr>
+      <w:bookmarkStart w:id="3" w:name="_Toc531105092"/>
       <w:r>
         <w:rPr>
           <w:rFonts w:ascii="Times New Roman" w:hAnsi="Times New Roman" w:cs="Times New Roman"/>
@@ -1432,14 +1751,18 @@
         </w:rPr>
         <w:t>Первый шаг в использовании программы – ввод пути до директории, в которой необходимо отсортировать содержимое. Важно! Вводимый пользователем путь должен выглядеть так, как показано в программе, в противном случае, исход программы неизвестен (скорее всего, программа перестанет работать).</w:t>
       </w:r>
-    </w:p>
-    <w:p>
+      <w:bookmarkEnd w:id="3"/>
+    </w:p>
+    <w:p>
+      <w:pPr>
+        <w:jc w:val="center"/>
+      </w:pPr>
       <w:r>
         <w:rPr>
           <w:noProof/>
         </w:rPr>
         <w:drawing>
-          <wp:inline distT="0" distB="0" distL="0" distR="0" wp14:anchorId="239A4CD0" wp14:editId="71818D05">
+          <wp:inline distT="0" distB="0" distL="0" distR="0" wp14:anchorId="17D47122" wp14:editId="4C04EB69">
             <wp:extent cx="6122670" cy="421640"/>
             <wp:effectExtent l="0" t="0" r="0" b="0"/>
             <wp:docPr id="2" name="Рисунок 2" descr="C:\Users\Анастасия\Desktop\ЯиМП\task5\рпол01.PNG"/>
@@ -1489,11 +1812,18 @@
       </w:r>
     </w:p>
     <w:p>
+      <w:pPr>
+        <w:jc w:val="center"/>
+      </w:pPr>
       <w:r>
         <w:t>Рис. 1. Начало работы</w:t>
       </w:r>
     </w:p>
-    <w:p/>
+    <w:p>
+      <w:pPr>
+        <w:jc w:val="center"/>
+      </w:pPr>
+    </w:p>
     <w:p>
       <w:r>
         <w:t>После ввода пути программа выведет список хранящихся в этом месте файло</w:t>
@@ -1508,12 +1838,15 @@
       </w:r>
     </w:p>
     <w:p>
+      <w:pPr>
+        <w:jc w:val="center"/>
+      </w:pPr>
       <w:r>
         <w:rPr>
           <w:noProof/>
         </w:rPr>
         <w:drawing>
-          <wp:inline distT="0" distB="0" distL="0" distR="0" wp14:anchorId="60F53B1A" wp14:editId="3AE947FC">
+          <wp:inline distT="0" distB="0" distL="0" distR="0" wp14:anchorId="73C7EE9D" wp14:editId="5819E436">
             <wp:extent cx="6106378" cy="1314634"/>
             <wp:effectExtent l="0" t="0" r="0" b="0"/>
             <wp:docPr id="3" name="Рисунок 3"/>
@@ -1556,8 +1889,11 @@
       </w:r>
     </w:p>
     <w:p>
-      <w:r>
-        <w:t xml:space="preserve">Рис. 2. Начало списка файлов </w:t>
+      <w:pPr>
+        <w:jc w:val="center"/>
+      </w:pPr>
+      <w:r>
+        <w:t>Рис. 2. Начало списка файлов</w:t>
       </w:r>
     </w:p>
     <w:p/>
@@ -1567,12 +1903,15 @@
       </w:r>
     </w:p>
     <w:p>
+      <w:pPr>
+        <w:jc w:val="center"/>
+      </w:pPr>
       <w:r>
         <w:rPr>
           <w:noProof/>
         </w:rPr>
         <w:drawing>
-          <wp:inline distT="0" distB="0" distL="0" distR="0">
+          <wp:inline distT="0" distB="0" distL="0" distR="0" wp14:anchorId="7454CA19" wp14:editId="73DA2328">
             <wp:extent cx="5025225" cy="1304014"/>
             <wp:effectExtent l="0" t="0" r="4445" b="0"/>
             <wp:docPr id="5" name="Рисунок 5"/>
@@ -1622,18 +1961,24 @@
       </w:r>
     </w:p>
     <w:p>
+      <w:pPr>
+        <w:jc w:val="center"/>
+      </w:pPr>
       <w:r>
         <w:t>Рис. 3. Окончание списка, выбор сортировки</w:t>
       </w:r>
     </w:p>
     <w:p/>
     <w:p>
+      <w:pPr>
+        <w:jc w:val="center"/>
+      </w:pPr>
       <w:r>
         <w:rPr>
           <w:noProof/>
         </w:rPr>
         <w:drawing>
-          <wp:inline distT="0" distB="0" distL="0" distR="0">
+          <wp:inline distT="0" distB="0" distL="0" distR="0" wp14:anchorId="12839BF6" wp14:editId="5E02EB88">
             <wp:extent cx="4810797" cy="800212"/>
             <wp:effectExtent l="0" t="0" r="0" b="0"/>
             <wp:docPr id="10" name="Рисунок 10"/>
@@ -1676,6 +2021,9 @@
       </w:r>
     </w:p>
     <w:p>
+      <w:pPr>
+        <w:jc w:val="center"/>
+      </w:pPr>
       <w:r>
         <w:t>Рис. 4. Контроль номера сортировки</w:t>
       </w:r>
@@ -1683,17 +2031,37 @@
     <w:p/>
     <w:p>
       <w:r>
-        <w:t>Следующий шаг состоит в выборе способа сортировке – по убыванию или возрастанию. В случае неправильно введенного значения, программа попросит ввести его ещё раз.</w:t>
+        <w:t>Следующий шаг состоит в выборе способа сортировк</w:t>
+      </w:r>
+      <w:proofErr w:type="gramStart"/>
+      <w:r>
+        <w:t>и</w:t>
+      </w:r>
+      <w:r>
+        <w:t>–</w:t>
+      </w:r>
+      <w:proofErr w:type="gramEnd"/>
+      <w:r>
+        <w:t xml:space="preserve"> по убыванию или возрастанию. В случае </w:t>
+      </w:r>
+      <w:r>
+        <w:t>неправильно введенного значения -</w:t>
+      </w:r>
+      <w:r>
+        <w:t xml:space="preserve"> программа попросит ввести его ещё раз.</w:t>
       </w:r>
     </w:p>
     <w:p/>
     <w:p>
+      <w:pPr>
+        <w:jc w:val="center"/>
+      </w:pPr>
       <w:r>
         <w:rPr>
           <w:noProof/>
         </w:rPr>
         <w:drawing>
-          <wp:inline distT="0" distB="0" distL="0" distR="0">
+          <wp:inline distT="0" distB="0" distL="0" distR="0" wp14:anchorId="31129EF8" wp14:editId="32694C6A">
             <wp:extent cx="6134957" cy="495369"/>
             <wp:effectExtent l="0" t="0" r="0" b="0"/>
             <wp:docPr id="7" name="Рисунок 7"/>
@@ -1736,6 +2104,9 @@
       </w:r>
     </w:p>
     <w:p>
+      <w:pPr>
+        <w:jc w:val="center"/>
+      </w:pPr>
       <w:r>
         <w:t>Рис. 5. Выбор способа сортировки по расположению элементов</w:t>
       </w:r>
@@ -1743,7 +2114,10 @@
     <w:p/>
     <w:p>
       <w:r>
-        <w:t xml:space="preserve">Далее, после получения программой всех необходимых данных, будет выведен упорядоченный список файлов, </w:t>
+        <w:t>Далее, после получения программой всех необходимых данных, будет выведен упорядоченный список файлов</w:t>
+      </w:r>
+      <w:r>
+        <w:t xml:space="preserve">, </w:t>
       </w:r>
       <w:proofErr w:type="gramStart"/>
       <w:r>
@@ -1751,23 +2125,37 @@
       </w:r>
       <w:proofErr w:type="gramEnd"/>
       <w:r>
-        <w:t xml:space="preserve"> выбранной сортировки. После списка выведено время, затраченное на выполнение сортировки (в секундах). Следующее, что необходимо ввести – решение о продо</w:t>
-      </w:r>
-      <w:r>
-        <w:t xml:space="preserve">лжении работы или её окончании, в случае продолжения работы программа </w:t>
-      </w:r>
-      <w:r>
+        <w:t xml:space="preserve"> выбранной сортировки, а также</w:t>
+      </w:r>
+      <w:r>
+        <w:t xml:space="preserve"> время, затраченное на выполнение сортировки (в секундах). Следующее, что необходимо ввести – решение о продо</w:t>
+      </w:r>
+      <w:r>
+        <w:t>лжении работы или её окончании</w:t>
+      </w:r>
+      <w:proofErr w:type="gramStart"/>
+      <w:r>
+        <w:t>.</w:t>
+      </w:r>
+      <w:proofErr w:type="gramEnd"/>
+      <w:r>
+        <w:t xml:space="preserve"> В</w:t>
+      </w:r>
+      <w:r>
+        <w:t xml:space="preserve"> случае продолжения работы программа спросит о смене сортировки. Если значение будет введено неверно, будет предложена повторная попытка.</w:t>
+      </w:r>
+    </w:p>
+    <w:p>
+      <w:pPr>
+        <w:jc w:val="center"/>
+      </w:pPr>
+      <w:r>
+        <w:rPr>
+          <w:noProof/>
+        </w:rPr>
         <w:lastRenderedPageBreak/>
-        <w:t>спросит о смене сортировки. Если значение будет введено неверно, будет предложена повторная попытка.</w:t>
-      </w:r>
-    </w:p>
-    <w:p>
-      <w:r>
-        <w:rPr>
-          <w:noProof/>
-        </w:rPr>
         <w:drawing>
-          <wp:inline distT="0" distB="0" distL="0" distR="0">
+          <wp:inline distT="0" distB="0" distL="0" distR="0" wp14:anchorId="0CA53A74" wp14:editId="39C0339B">
             <wp:extent cx="5125166" cy="1133633"/>
             <wp:effectExtent l="0" t="0" r="0" b="9525"/>
             <wp:docPr id="11" name="Рисунок 11"/>
@@ -1810,6 +2198,9 @@
       </w:r>
     </w:p>
     <w:p>
+      <w:pPr>
+        <w:jc w:val="center"/>
+      </w:pPr>
       <w:r>
         <w:t xml:space="preserve">Рис. 6. </w:t>
       </w:r>
@@ -1820,7 +2211,19 @@
     <w:p/>
     <w:p>
       <w:r>
-        <w:t xml:space="preserve"> В случае если вы не желаете менять сортировку, будет предложено ввести другой директорий (см. рис. 1).</w:t>
+        <w:t xml:space="preserve"> В случае если вы не желаете менять сортировку, будет предложено ввести друг</w:t>
+      </w:r>
+      <w:r>
+        <w:t>ую</w:t>
+      </w:r>
+      <w:r>
+        <w:t xml:space="preserve"> директори</w:t>
+      </w:r>
+      <w:r>
+        <w:t>ю</w:t>
+      </w:r>
+      <w:r>
+        <w:t xml:space="preserve"> (см. рис. 1).</w:t>
       </w:r>
     </w:p>
     <w:p/>
@@ -1830,12 +2233,15 @@
       </w:r>
     </w:p>
     <w:p>
+      <w:pPr>
+        <w:jc w:val="center"/>
+      </w:pPr>
       <w:r>
         <w:rPr>
           <w:noProof/>
         </w:rPr>
         <w:drawing>
-          <wp:inline distT="0" distB="0" distL="0" distR="0">
+          <wp:inline distT="0" distB="0" distL="0" distR="0" wp14:anchorId="1D889561" wp14:editId="1BD77C70">
             <wp:extent cx="3143689" cy="543001"/>
             <wp:effectExtent l="0" t="0" r="0" b="9525"/>
             <wp:docPr id="13" name="Рисунок 13"/>
@@ -1878,6 +2284,9 @@
       </w:r>
     </w:p>
     <w:p>
+      <w:pPr>
+        <w:jc w:val="center"/>
+      </w:pPr>
       <w:r>
         <w:t>Рис. 7. Повторный выбор сортировки</w:t>
       </w:r>
@@ -1916,29 +2325,21 @@
     </w:p>
     <w:p>
       <w:pPr>
-        <w:pStyle w:val="aff4"/>
+        <w:pStyle w:val="10"/>
         <w:numPr>
           <w:ilvl w:val="0"/>
           <w:numId w:val="28"/>
         </w:numPr>
-        <w:spacing w:after="5" w:line="250" w:lineRule="auto"/>
-        <w:ind w:right="3" w:firstLine="567"/>
-        <w:rPr>
-          <w:b/>
-          <w:sz w:val="32"/>
-          <w:szCs w:val="32"/>
+        <w:rPr>
           <w:u w:val="single"/>
         </w:rPr>
       </w:pPr>
-      <w:r>
-        <w:rPr>
-          <w:b/>
-          <w:sz w:val="32"/>
-          <w:szCs w:val="32"/>
-        </w:rPr>
+      <w:bookmarkStart w:id="4" w:name="_Toc531105093"/>
+      <w:r>
         <w:lastRenderedPageBreak/>
         <w:t>Руководство программиста</w:t>
       </w:r>
+      <w:bookmarkEnd w:id="4"/>
     </w:p>
     <w:p>
       <w:pPr>
@@ -1953,8 +2354,8 @@
           <w:rFonts w:ascii="Times New Roman" w:hAnsi="Times New Roman" w:cs="Times New Roman"/>
         </w:rPr>
       </w:pPr>
-      <w:bookmarkStart w:id="3" w:name="_Toc270962764"/>
-      <w:bookmarkStart w:id="4" w:name="_Toc529541656"/>
+      <w:bookmarkStart w:id="5" w:name="_Toc270962764"/>
+      <w:bookmarkStart w:id="6" w:name="_Toc531105094"/>
       <w:r>
         <w:rPr>
           <w:rFonts w:ascii="Times New Roman" w:hAnsi="Times New Roman" w:cs="Times New Roman"/>
@@ -1988,13 +2389,13 @@
         </w:rPr>
         <w:t>программы</w:t>
       </w:r>
-      <w:bookmarkEnd w:id="3"/>
-      <w:bookmarkEnd w:id="4"/>
-    </w:p>
-    <w:p>
-      <w:bookmarkStart w:id="5" w:name="OLE_LINK4"/>
-      <w:bookmarkStart w:id="6" w:name="OLE_LINK5"/>
-      <w:bookmarkStart w:id="7" w:name="OLE_LINK6"/>
+      <w:bookmarkEnd w:id="5"/>
+      <w:bookmarkEnd w:id="6"/>
+    </w:p>
+    <w:p>
+      <w:bookmarkStart w:id="7" w:name="OLE_LINK4"/>
+      <w:bookmarkStart w:id="8" w:name="OLE_LINK5"/>
+      <w:bookmarkStart w:id="9" w:name="OLE_LINK6"/>
       <w:r>
         <w:t xml:space="preserve">Программа </w:t>
       </w:r>
@@ -2700,10 +3101,10 @@
           <w:rFonts w:ascii="Times New Roman" w:hAnsi="Times New Roman" w:cs="Times New Roman"/>
         </w:rPr>
       </w:pPr>
-      <w:bookmarkStart w:id="8" w:name="_Toc529541657"/>
-      <w:bookmarkEnd w:id="5"/>
-      <w:bookmarkEnd w:id="6"/>
+      <w:bookmarkStart w:id="10" w:name="_Toc531105095"/>
       <w:bookmarkEnd w:id="7"/>
+      <w:bookmarkEnd w:id="8"/>
+      <w:bookmarkEnd w:id="9"/>
       <w:r>
         <w:rPr>
           <w:rFonts w:ascii="Times New Roman" w:hAnsi="Times New Roman" w:cs="Times New Roman"/>
@@ -2725,7 +3126,7 @@
         </w:rPr>
         <w:t>алгоритмов</w:t>
       </w:r>
-      <w:bookmarkEnd w:id="8"/>
+      <w:bookmarkEnd w:id="10"/>
     </w:p>
     <w:p>
       <w:pPr>
@@ -2816,641 +3217,584 @@
           <w:sz w:val="28"/>
           <w:szCs w:val="28"/>
         </w:rPr>
-        <w:t xml:space="preserve">Пузырёк. </w:t>
-      </w:r>
-    </w:p>
-    <w:p/>
-    <w:p>
-      <w:r>
-        <w:t>Идея метода</w:t>
-      </w:r>
-      <w:r>
-        <w:t xml:space="preserve"> состоит в следующем: мы проходим</w:t>
-      </w:r>
-      <w:r>
-        <w:t xml:space="preserve"> снизу вверх по массиву. </w:t>
-      </w:r>
-      <w:r>
-        <w:t xml:space="preserve">При этом </w:t>
-      </w:r>
-      <w:r>
-        <w:t xml:space="preserve"> просматриваются пары соседних элементов. Если </w:t>
-      </w:r>
-      <w:r>
-        <w:t xml:space="preserve">же </w:t>
-      </w:r>
-      <w:r>
-        <w:t>элементы некоторой пары находятся в неправильном порядке, то меняем их местами.</w:t>
-      </w:r>
-      <w:r>
-        <w:t xml:space="preserve"> </w:t>
-      </w:r>
-      <w:r>
-        <w:t>После нулевого прохода по массиву "вверху" ок</w:t>
-      </w:r>
-      <w:r>
-        <w:t>азывается самый "легкий" элемент</w:t>
-      </w:r>
-      <w:r>
-        <w:t xml:space="preserve">. </w:t>
-      </w:r>
-      <w:r>
-        <w:t>Далее</w:t>
-      </w:r>
-      <w:r>
-        <w:t xml:space="preserve"> проход</w:t>
-      </w:r>
-      <w:r>
-        <w:t>ы</w:t>
-      </w:r>
-      <w:r>
-        <w:t xml:space="preserve"> дела</w:t>
-      </w:r>
-      <w:r>
-        <w:t>ют</w:t>
-      </w:r>
-      <w:r>
-        <w:t xml:space="preserve">ся до </w:t>
-      </w:r>
-      <w:r>
-        <w:t xml:space="preserve">последующего </w:t>
-      </w:r>
-      <w:r>
-        <w:t>сверху элемента, таким образом</w:t>
-      </w:r>
-      <w:r>
-        <w:t>,</w:t>
-      </w:r>
-      <w:r>
-        <w:t xml:space="preserve"> </w:t>
-      </w:r>
-      <w:r>
-        <w:t>каждый последующий</w:t>
-      </w:r>
-      <w:r>
-        <w:t xml:space="preserve"> по величине элемент поднимается на правильную позицию.</w:t>
-      </w:r>
-    </w:p>
-    <w:p/>
-    <w:p>
-      <w:pPr>
-        <w:rPr>
-          <w:b/>
-          <w:lang w:val="en-US"/>
-        </w:rPr>
-      </w:pPr>
-      <w:r>
-        <w:rPr>
-          <w:b/>
-        </w:rPr>
-        <w:t>Код сортировки пузырька.</w:t>
-      </w:r>
-    </w:p>
-    <w:p>
-      <w:pPr>
-        <w:ind w:firstLine="0"/>
-      </w:pPr>
-      <w:r>
-        <w:rPr>
-          <w:b/>
-        </w:rPr>
-        <w:t>Алг</w:t>
-      </w:r>
-      <w:r>
-        <w:t xml:space="preserve">. </w:t>
-      </w:r>
-      <w:proofErr w:type="gramStart"/>
-      <w:r>
-        <w:rPr>
-          <w:b/>
-        </w:rPr>
         <w:t>Пузырёк</w:t>
       </w:r>
       <w:r>
-        <w:t xml:space="preserve"> (</w:t>
-      </w:r>
-      <w:proofErr w:type="spellStart"/>
-      <w:r>
-        <w:t>арг</w:t>
-      </w:r>
-      <w:proofErr w:type="spellEnd"/>
-      <w:r>
-        <w:t xml:space="preserve">. структура </w:t>
-      </w:r>
-      <w:r>
-        <w:rPr>
-          <w:lang w:val="en-US"/>
-        </w:rPr>
-        <w:t>f</w:t>
-      </w:r>
-      <w:r>
-        <w:t>(массив</w:t>
-      </w:r>
-      <w:r>
-        <w:t xml:space="preserve">), </w:t>
-      </w:r>
-      <w:r>
-        <w:t>длинное вещ.</w:t>
-      </w:r>
-      <w:proofErr w:type="gramEnd"/>
-      <w:r>
-        <w:t xml:space="preserve"> </w:t>
-      </w:r>
-      <w:proofErr w:type="gramStart"/>
-      <w:r>
-        <w:rPr>
-          <w:lang w:val="en-US"/>
-        </w:rPr>
-        <w:t>Size</w:t>
-      </w:r>
-      <w:r>
-        <w:t>, цел.</w:t>
-      </w:r>
-      <w:proofErr w:type="gramEnd"/>
-      <w:r>
-        <w:t xml:space="preserve"> </w:t>
-      </w:r>
-      <w:r>
-        <w:rPr>
-          <w:lang w:val="en-US"/>
-        </w:rPr>
-        <w:t>S</w:t>
-      </w:r>
-      <w:r>
-        <w:t>)</w:t>
-      </w:r>
-    </w:p>
-    <w:p>
-      <w:pPr>
-        <w:ind w:firstLine="0"/>
-      </w:pPr>
-      <w:r>
-        <w:t>{</w:t>
-      </w:r>
-    </w:p>
-    <w:p>
-      <w:pPr>
-        <w:ind w:firstLine="0"/>
-        <w:rPr>
-          <w:b/>
-        </w:rPr>
-      </w:pPr>
-      <w:r>
-        <w:t xml:space="preserve">         </w:t>
-      </w:r>
-      <w:r>
-        <w:rPr>
-          <w:b/>
-        </w:rPr>
-        <w:t>Начало</w:t>
-      </w:r>
-    </w:p>
-    <w:p>
-      <w:r>
-        <w:t>длинное вещ.</w:t>
-      </w:r>
-      <w:r>
-        <w:t xml:space="preserve"> </w:t>
-      </w:r>
-      <w:proofErr w:type="spellStart"/>
-      <w:r>
-        <w:rPr>
-          <w:lang w:val="en-US"/>
-        </w:rPr>
-        <w:t>i</w:t>
-      </w:r>
-      <w:proofErr w:type="spellEnd"/>
-      <w:r>
-        <w:t xml:space="preserve">, </w:t>
-      </w:r>
-      <w:r>
-        <w:rPr>
-          <w:lang w:val="en-US"/>
-        </w:rPr>
-        <w:t>j</w:t>
-      </w:r>
-      <w:r>
-        <w:t>;</w:t>
-      </w:r>
-    </w:p>
-    <w:p>
-      <w:r>
-        <w:t xml:space="preserve">структура </w:t>
-      </w:r>
-      <w:proofErr w:type="gramStart"/>
-      <w:r>
-        <w:t>с</w:t>
-      </w:r>
-      <w:proofErr w:type="gramEnd"/>
-      <w:r>
-        <w:t>;</w:t>
-      </w:r>
-    </w:p>
-    <w:p>
-      <w:r>
-        <w:rPr>
-          <w:b/>
-        </w:rPr>
-        <w:t>Цикл</w:t>
-      </w:r>
-      <w:r>
-        <w:t xml:space="preserve"> (</w:t>
-      </w:r>
-      <w:r>
-        <w:t>для</w:t>
-      </w:r>
-      <w:r>
-        <w:t xml:space="preserve"> </w:t>
-      </w:r>
-      <w:proofErr w:type="spellStart"/>
-      <w:r>
-        <w:rPr>
-          <w:lang w:val="en-US"/>
-        </w:rPr>
-        <w:t>i</w:t>
-      </w:r>
-      <w:proofErr w:type="spellEnd"/>
-      <w:r>
-        <w:t xml:space="preserve">=0; </w:t>
-      </w:r>
-      <w:r>
-        <w:t>пока</w:t>
-      </w:r>
-      <w:r>
-        <w:t xml:space="preserve"> </w:t>
-      </w:r>
-      <w:proofErr w:type="spellStart"/>
-      <w:r>
-        <w:rPr>
-          <w:lang w:val="en-US"/>
-        </w:rPr>
-        <w:t>i</w:t>
-      </w:r>
-      <w:proofErr w:type="spellEnd"/>
-      <w:r>
-        <w:t>&lt;</w:t>
-      </w:r>
-      <w:r>
-        <w:rPr>
-          <w:lang w:val="en-US"/>
-        </w:rPr>
-        <w:t>size</w:t>
-      </w:r>
-      <w:r>
-        <w:t xml:space="preserve">; </w:t>
-      </w:r>
-      <w:proofErr w:type="spellStart"/>
-      <w:r>
-        <w:rPr>
-          <w:lang w:val="en-US"/>
-        </w:rPr>
-        <w:t>i</w:t>
-      </w:r>
-      <w:proofErr w:type="spellEnd"/>
-      <w:r>
-        <w:t>++</w:t>
-      </w:r>
-      <w:r>
-        <w:t>(увеличение на 1))</w:t>
-      </w:r>
-    </w:p>
-    <w:p>
-      <w:pPr>
-        <w:rPr>
-          <w:lang w:val="en-US"/>
-        </w:rPr>
-      </w:pPr>
-      <w:r>
-        <w:rPr>
-          <w:lang w:val="en-US"/>
-        </w:rPr>
-        <w:t xml:space="preserve">  </w:t>
-      </w:r>
-      <w:r>
-        <w:rPr>
-          <w:lang w:val="en-US"/>
-        </w:rPr>
-        <w:t>{</w:t>
-      </w:r>
-    </w:p>
-    <w:p>
-      <w:r>
-        <w:t xml:space="preserve">      </w:t>
-      </w:r>
-      <w:r>
-        <w:rPr>
-          <w:b/>
-        </w:rPr>
-        <w:t xml:space="preserve">Цикл </w:t>
-      </w:r>
-      <w:r>
-        <w:t>(д</w:t>
-      </w:r>
-      <w:r>
-        <w:t xml:space="preserve">ля </w:t>
-      </w:r>
-      <w:r>
-        <w:rPr>
-          <w:lang w:val="en-US"/>
-        </w:rPr>
-        <w:t>j</w:t>
-      </w:r>
-      <w:r>
-        <w:t>=(</w:t>
-      </w:r>
-      <w:r>
-        <w:rPr>
-          <w:lang w:val="en-US"/>
-        </w:rPr>
-        <w:t>size</w:t>
-      </w:r>
-      <w:r>
-        <w:t xml:space="preserve">-1); </w:t>
-      </w:r>
-      <w:r>
-        <w:t>пока</w:t>
-      </w:r>
-      <w:r>
-        <w:t xml:space="preserve"> </w:t>
-      </w:r>
-      <w:r>
-        <w:rPr>
-          <w:lang w:val="en-US"/>
-        </w:rPr>
-        <w:t>j</w:t>
-      </w:r>
-      <w:r>
-        <w:t>&gt;</w:t>
-      </w:r>
-      <w:proofErr w:type="spellStart"/>
-      <w:r>
-        <w:rPr>
-          <w:lang w:val="en-US"/>
-        </w:rPr>
-        <w:t>i</w:t>
-      </w:r>
-      <w:proofErr w:type="spellEnd"/>
-      <w:r>
-        <w:t xml:space="preserve">; </w:t>
-      </w:r>
-      <w:r>
-        <w:rPr>
-          <w:lang w:val="en-US"/>
-        </w:rPr>
-        <w:t>j</w:t>
-      </w:r>
-      <w:r>
-        <w:t>- - (уменьшение на 1</w:t>
-      </w:r>
-      <w:r>
-        <w:t>))</w:t>
-      </w:r>
-    </w:p>
-    <w:p>
-      <w:pPr>
-        <w:rPr>
-          <w:lang w:val="en-US"/>
-        </w:rPr>
-      </w:pPr>
-      <w:r>
-        <w:t xml:space="preserve">       {</w:t>
-      </w:r>
-    </w:p>
-    <w:p>
-      <w:r>
-        <w:t xml:space="preserve">          </w:t>
-      </w:r>
-      <w:r>
-        <w:t xml:space="preserve">Если </w:t>
-      </w:r>
-      <w:proofErr w:type="gramStart"/>
-      <w:r>
-        <w:t xml:space="preserve">( </w:t>
-      </w:r>
-      <w:proofErr w:type="spellStart"/>
-      <w:proofErr w:type="gramEnd"/>
-      <w:r>
-        <w:t>алг</w:t>
-      </w:r>
-      <w:proofErr w:type="spellEnd"/>
-      <w:r>
-        <w:t>. Сравнение (</w:t>
-      </w:r>
-      <w:r>
-        <w:rPr>
-          <w:lang w:val="en-US"/>
-        </w:rPr>
-        <w:t>f</w:t>
-      </w:r>
-      <w:r>
-        <w:t>(</w:t>
-      </w:r>
-      <w:r>
-        <w:rPr>
-          <w:lang w:val="en-US"/>
-        </w:rPr>
-        <w:t>j</w:t>
-      </w:r>
-      <w:r>
-        <w:t>)</w:t>
-      </w:r>
-      <w:r>
-        <w:t xml:space="preserve">, </w:t>
-      </w:r>
-      <w:r>
-        <w:rPr>
-          <w:lang w:val="en-US"/>
-        </w:rPr>
-        <w:t>f</w:t>
-      </w:r>
-      <w:r>
-        <w:t>(</w:t>
-      </w:r>
-      <w:r>
-        <w:rPr>
-          <w:lang w:val="en-US"/>
-        </w:rPr>
-        <w:t>j</w:t>
-      </w:r>
-      <w:r>
-        <w:t xml:space="preserve">-1), </w:t>
-      </w:r>
-      <w:r>
-        <w:rPr>
-          <w:lang w:val="en-US"/>
-        </w:rPr>
-        <w:t>s</w:t>
-      </w:r>
-      <w:r>
-        <w:t>)==1)</w:t>
-      </w:r>
-    </w:p>
-    <w:p>
-      <w:r>
-        <w:t xml:space="preserve">            {</w:t>
-      </w:r>
-    </w:p>
-    <w:p>
-      <w:pPr>
-        <w:ind w:left="567" w:firstLine="0"/>
-      </w:pPr>
-      <w:r>
-        <w:t xml:space="preserve">                C=f(j);</w:t>
-      </w:r>
-    </w:p>
-    <w:p>
-      <w:pPr>
-        <w:ind w:left="567" w:firstLine="0"/>
-        <w:rPr>
-          <w:rFonts w:eastAsiaTheme="minorHAnsi"/>
-        </w:rPr>
-      </w:pPr>
-      <w:r>
-        <w:t xml:space="preserve">                </w:t>
-      </w:r>
-      <w:r>
-        <w:rPr>
-          <w:rFonts w:eastAsiaTheme="minorHAnsi"/>
-        </w:rPr>
-        <w:t>f[j] = f[j-1];</w:t>
-      </w:r>
-    </w:p>
-    <w:p>
-      <w:pPr>
-        <w:ind w:left="567" w:firstLine="0"/>
-        <w:rPr>
-          <w:rFonts w:eastAsiaTheme="minorHAnsi"/>
-        </w:rPr>
-      </w:pPr>
-      <w:r>
-        <w:rPr>
-          <w:rFonts w:eastAsiaTheme="minorHAnsi"/>
-        </w:rPr>
-        <w:tab/>
-      </w:r>
-      <w:r>
-        <w:rPr>
-          <w:rFonts w:eastAsiaTheme="minorHAnsi"/>
-        </w:rPr>
-        <w:tab/>
-        <w:t xml:space="preserve"> </w:t>
-      </w:r>
-      <w:r>
-        <w:rPr>
-          <w:rFonts w:eastAsiaTheme="minorHAnsi"/>
-          <w:lang w:val="en-US"/>
-        </w:rPr>
-        <w:t xml:space="preserve">  </w:t>
-      </w:r>
-      <w:r>
-        <w:rPr>
-          <w:rFonts w:eastAsiaTheme="minorHAnsi"/>
-        </w:rPr>
-        <w:t>f[j-1] = c;</w:t>
-      </w:r>
-    </w:p>
-    <w:p>
-      <w:pPr>
-        <w:ind w:left="567" w:firstLine="0"/>
-      </w:pPr>
-    </w:p>
-    <w:p>
-      <w:pPr>
-        <w:rPr>
-          <w:lang w:val="en-US"/>
-        </w:rPr>
-      </w:pPr>
-      <w:r>
-        <w:t xml:space="preserve">             </w:t>
-      </w:r>
-      <w:r>
-        <w:rPr>
-          <w:lang w:val="en-US"/>
-        </w:rPr>
-        <w:t>}</w:t>
-      </w:r>
-    </w:p>
-    <w:p>
-      <w:pPr>
-        <w:rPr>
-          <w:lang w:val="en-US"/>
-        </w:rPr>
-      </w:pPr>
-      <w:r>
-        <w:rPr>
-          <w:lang w:val="en-US"/>
-        </w:rPr>
-        <w:t xml:space="preserve">  }</w:t>
-      </w:r>
-    </w:p>
-    <w:p>
-      <w:pPr>
-        <w:rPr>
-          <w:b/>
-        </w:rPr>
-      </w:pPr>
-      <w:r>
-        <w:rPr>
-          <w:b/>
-        </w:rPr>
-        <w:t>Конец.</w:t>
-      </w:r>
-    </w:p>
-    <w:p>
-      <w:pPr>
-        <w:ind w:firstLine="0"/>
-        <w:rPr>
-          <w:lang w:val="en-US"/>
-        </w:rPr>
-      </w:pPr>
-      <w:r>
-        <w:rPr>
-          <w:lang w:val="en-US"/>
-        </w:rPr>
-        <w:t>}</w:t>
-      </w:r>
-    </w:p>
-    <w:p>
-      <w:pPr>
-        <w:ind w:firstLine="0"/>
-        <w:rPr>
-          <w:lang w:val="en-US"/>
-        </w:rPr>
-      </w:pPr>
-    </w:p>
-    <w:p>
-      <w:pPr>
-        <w:shd w:val="clear" w:color="auto" w:fill="FFFFFF" w:themeFill="background1"/>
         <w:rPr>
           <w:b/>
           <w:sz w:val="28"/>
           <w:szCs w:val="28"/>
+        </w:rPr>
+        <w:t xml:space="preserve"> </w:t>
+      </w:r>
+    </w:p>
+    <w:p/>
+    <w:p>
+      <w:r>
+        <w:t>Идея метода</w:t>
+      </w:r>
+      <w:r>
+        <w:t xml:space="preserve"> состоит в следующем: мы проходим</w:t>
+      </w:r>
+      <w:r>
+        <w:t xml:space="preserve"> снизу вверх по массиву. </w:t>
+      </w:r>
+      <w:r>
+        <w:t xml:space="preserve">При этом </w:t>
+      </w:r>
+      <w:r>
+        <w:t xml:space="preserve"> просматриваются пары соседних элементов. Если </w:t>
+      </w:r>
+      <w:r>
+        <w:t xml:space="preserve">же </w:t>
+      </w:r>
+      <w:r>
+        <w:t>элементы некоторой пары находятся в неправильном порядке, то меняем их местами.</w:t>
+      </w:r>
+      <w:r>
+        <w:t xml:space="preserve"> </w:t>
+      </w:r>
+      <w:r>
+        <w:t>После нулевого прохода по массиву "вверху" ок</w:t>
+      </w:r>
+      <w:r>
+        <w:t>азывается самый "легкий" элемент</w:t>
+      </w:r>
+      <w:r>
+        <w:t xml:space="preserve">. </w:t>
+      </w:r>
+      <w:r>
+        <w:t>Далее</w:t>
+      </w:r>
+      <w:r>
+        <w:t xml:space="preserve"> проход</w:t>
+      </w:r>
+      <w:r>
+        <w:t>ы</w:t>
+      </w:r>
+      <w:r>
+        <w:t xml:space="preserve"> дела</w:t>
+      </w:r>
+      <w:r>
+        <w:t>ют</w:t>
+      </w:r>
+      <w:r>
+        <w:t xml:space="preserve">ся до </w:t>
+      </w:r>
+      <w:r>
+        <w:t xml:space="preserve">последующего </w:t>
+      </w:r>
+      <w:r>
+        <w:t>сверху элемента, таким образом</w:t>
+      </w:r>
+      <w:r>
+        <w:t>,</w:t>
+      </w:r>
+      <w:r>
+        <w:t xml:space="preserve"> </w:t>
+      </w:r>
+      <w:r>
+        <w:t>каждый последующий</w:t>
+      </w:r>
+      <w:r>
+        <w:t xml:space="preserve"> по величине элемент поднимается на правильную позицию.</w:t>
+      </w:r>
+    </w:p>
+    <w:p/>
+    <w:p>
+      <w:pPr>
+        <w:rPr>
+          <w:b/>
+        </w:rPr>
+      </w:pPr>
+      <w:r>
+        <w:rPr>
+          <w:b/>
+        </w:rPr>
+        <w:t>Код сортировки пузырька.</w:t>
+      </w:r>
+    </w:p>
+    <w:p>
+      <w:pPr>
+        <w:ind w:firstLine="0"/>
+      </w:pPr>
+      <w:r>
+        <w:rPr>
+          <w:b/>
+        </w:rPr>
+        <w:t>Алг</w:t>
+      </w:r>
+      <w:r>
+        <w:t xml:space="preserve">. </w:t>
+      </w:r>
+      <w:proofErr w:type="gramStart"/>
+      <w:r>
+        <w:rPr>
+          <w:b/>
+        </w:rPr>
+        <w:t>Пузырёк</w:t>
+      </w:r>
+      <w:r>
+        <w:t xml:space="preserve"> (</w:t>
+      </w:r>
+      <w:proofErr w:type="spellStart"/>
+      <w:r>
+        <w:t>арг</w:t>
+      </w:r>
+      <w:proofErr w:type="spellEnd"/>
+      <w:r>
+        <w:t xml:space="preserve">. структура </w:t>
+      </w:r>
+      <w:r>
+        <w:rPr>
           <w:lang w:val="en-US"/>
         </w:rPr>
-      </w:pPr>
-      <w:r>
+        <w:t>f</w:t>
+      </w:r>
+      <w:r>
+        <w:t>(массив</w:t>
+      </w:r>
+      <w:r>
+        <w:t xml:space="preserve">), </w:t>
+      </w:r>
+      <w:r>
+        <w:t>длинное вещ.</w:t>
+      </w:r>
+      <w:proofErr w:type="gramEnd"/>
+      <w:r>
+        <w:t xml:space="preserve"> </w:t>
+      </w:r>
+      <w:proofErr w:type="gramStart"/>
+      <w:r>
+        <w:rPr>
+          <w:lang w:val="en-US"/>
+        </w:rPr>
+        <w:t>Size</w:t>
+      </w:r>
+      <w:r>
+        <w:t>, цел.</w:t>
+      </w:r>
+      <w:proofErr w:type="gramEnd"/>
+      <w:r>
+        <w:t xml:space="preserve"> </w:t>
+      </w:r>
+      <w:r>
+        <w:rPr>
+          <w:lang w:val="en-US"/>
+        </w:rPr>
+        <w:t>S</w:t>
+      </w:r>
+      <w:r>
+        <w:t>)</w:t>
+      </w:r>
+    </w:p>
+    <w:p>
+      <w:pPr>
+        <w:ind w:firstLine="0"/>
+      </w:pPr>
+      <w:r>
+        <w:t>{</w:t>
+      </w:r>
+    </w:p>
+    <w:p>
+      <w:pPr>
+        <w:ind w:firstLine="0"/>
+        <w:rPr>
+          <w:b/>
+        </w:rPr>
+      </w:pPr>
+      <w:r>
+        <w:t xml:space="preserve">         </w:t>
+      </w:r>
+      <w:r>
+        <w:rPr>
+          <w:b/>
+        </w:rPr>
+        <w:t>Начало</w:t>
+      </w:r>
+    </w:p>
+    <w:p>
+      <w:r>
+        <w:t xml:space="preserve">длинное вещ. </w:t>
+      </w:r>
+      <w:proofErr w:type="spellStart"/>
+      <w:r>
+        <w:rPr>
+          <w:lang w:val="en-US"/>
+        </w:rPr>
+        <w:t>i</w:t>
+      </w:r>
+      <w:proofErr w:type="spellEnd"/>
+      <w:r>
+        <w:t xml:space="preserve">, </w:t>
+      </w:r>
+      <w:r>
+        <w:rPr>
+          <w:lang w:val="en-US"/>
+        </w:rPr>
+        <w:t>j</w:t>
+      </w:r>
+      <w:r>
+        <w:t>;</w:t>
+      </w:r>
+    </w:p>
+    <w:p>
+      <w:r>
+        <w:t xml:space="preserve">структура </w:t>
+      </w:r>
+      <w:proofErr w:type="gramStart"/>
+      <w:r>
+        <w:t>с</w:t>
+      </w:r>
+      <w:proofErr w:type="gramEnd"/>
+      <w:r>
+        <w:t>;</w:t>
+      </w:r>
+    </w:p>
+    <w:p>
+      <w:r>
+        <w:rPr>
+          <w:b/>
+        </w:rPr>
+        <w:t>Цикл</w:t>
+      </w:r>
+      <w:r>
+        <w:t xml:space="preserve"> (</w:t>
+      </w:r>
+      <w:r>
+        <w:t>для</w:t>
+      </w:r>
+      <w:r>
+        <w:t xml:space="preserve"> </w:t>
+      </w:r>
+      <w:proofErr w:type="spellStart"/>
+      <w:r>
+        <w:rPr>
+          <w:lang w:val="en-US"/>
+        </w:rPr>
+        <w:t>i</w:t>
+      </w:r>
+      <w:proofErr w:type="spellEnd"/>
+      <w:r>
+        <w:t xml:space="preserve">=0; </w:t>
+      </w:r>
+      <w:r>
+        <w:t>пока</w:t>
+      </w:r>
+      <w:r>
+        <w:t xml:space="preserve"> </w:t>
+      </w:r>
+      <w:proofErr w:type="spellStart"/>
+      <w:r>
+        <w:rPr>
+          <w:lang w:val="en-US"/>
+        </w:rPr>
+        <w:t>i</w:t>
+      </w:r>
+      <w:proofErr w:type="spellEnd"/>
+      <w:r>
+        <w:t>&lt;</w:t>
+      </w:r>
+      <w:r>
+        <w:rPr>
+          <w:lang w:val="en-US"/>
+        </w:rPr>
+        <w:t>size</w:t>
+      </w:r>
+      <w:r>
+        <w:t xml:space="preserve">; </w:t>
+      </w:r>
+      <w:proofErr w:type="spellStart"/>
+      <w:r>
+        <w:rPr>
+          <w:lang w:val="en-US"/>
+        </w:rPr>
+        <w:t>i</w:t>
+      </w:r>
+      <w:proofErr w:type="spellEnd"/>
+      <w:r>
+        <w:t>++</w:t>
+      </w:r>
+      <w:r>
+        <w:t>(увеличение на 1))</w:t>
+      </w:r>
+    </w:p>
+    <w:p>
+      <w:r>
+        <w:t xml:space="preserve">  {</w:t>
+      </w:r>
+    </w:p>
+    <w:p>
+      <w:r>
+        <w:t xml:space="preserve">      </w:t>
+      </w:r>
+      <w:r>
+        <w:rPr>
+          <w:b/>
+        </w:rPr>
+        <w:t xml:space="preserve">Цикл </w:t>
+      </w:r>
+      <w:r>
+        <w:t>(д</w:t>
+      </w:r>
+      <w:r>
+        <w:t xml:space="preserve">ля </w:t>
+      </w:r>
+      <w:r>
+        <w:rPr>
+          <w:lang w:val="en-US"/>
+        </w:rPr>
+        <w:t>j</w:t>
+      </w:r>
+      <w:r>
+        <w:t>=(</w:t>
+      </w:r>
+      <w:r>
+        <w:rPr>
+          <w:lang w:val="en-US"/>
+        </w:rPr>
+        <w:t>size</w:t>
+      </w:r>
+      <w:r>
+        <w:t xml:space="preserve">-1); </w:t>
+      </w:r>
+      <w:r>
+        <w:t>пока</w:t>
+      </w:r>
+      <w:r>
+        <w:t xml:space="preserve"> </w:t>
+      </w:r>
+      <w:r>
+        <w:rPr>
+          <w:lang w:val="en-US"/>
+        </w:rPr>
+        <w:t>j</w:t>
+      </w:r>
+      <w:r>
+        <w:t>&gt;</w:t>
+      </w:r>
+      <w:proofErr w:type="spellStart"/>
+      <w:r>
+        <w:rPr>
+          <w:lang w:val="en-US"/>
+        </w:rPr>
+        <w:t>i</w:t>
+      </w:r>
+      <w:proofErr w:type="spellEnd"/>
+      <w:r>
+        <w:t xml:space="preserve">; </w:t>
+      </w:r>
+      <w:r>
+        <w:rPr>
+          <w:lang w:val="en-US"/>
+        </w:rPr>
+        <w:t>j</w:t>
+      </w:r>
+      <w:r>
+        <w:t>- - (уменьшение на 1</w:t>
+      </w:r>
+      <w:r>
+        <w:t>))</w:t>
+      </w:r>
+    </w:p>
+    <w:p>
+      <w:r>
+        <w:t xml:space="preserve">       {</w:t>
+      </w:r>
+    </w:p>
+    <w:p>
+      <w:r>
+        <w:t xml:space="preserve">          </w:t>
+      </w:r>
+      <w:r>
+        <w:t xml:space="preserve">Если </w:t>
+      </w:r>
+      <w:proofErr w:type="gramStart"/>
+      <w:r>
+        <w:t xml:space="preserve">( </w:t>
+      </w:r>
+      <w:proofErr w:type="spellStart"/>
+      <w:proofErr w:type="gramEnd"/>
+      <w:r>
+        <w:t>алг</w:t>
+      </w:r>
+      <w:proofErr w:type="spellEnd"/>
+      <w:r>
+        <w:t>. Сравнение (</w:t>
+      </w:r>
+      <w:r>
+        <w:rPr>
+          <w:lang w:val="en-US"/>
+        </w:rPr>
+        <w:t>f</w:t>
+      </w:r>
+      <w:r>
+        <w:t>(</w:t>
+      </w:r>
+      <w:r>
+        <w:rPr>
+          <w:lang w:val="en-US"/>
+        </w:rPr>
+        <w:t>j</w:t>
+      </w:r>
+      <w:r>
+        <w:t>)</w:t>
+      </w:r>
+      <w:r>
+        <w:t xml:space="preserve">, </w:t>
+      </w:r>
+      <w:r>
+        <w:rPr>
+          <w:lang w:val="en-US"/>
+        </w:rPr>
+        <w:t>f</w:t>
+      </w:r>
+      <w:r>
+        <w:t>(</w:t>
+      </w:r>
+      <w:r>
+        <w:rPr>
+          <w:lang w:val="en-US"/>
+        </w:rPr>
+        <w:t>j</w:t>
+      </w:r>
+      <w:r>
+        <w:t xml:space="preserve">-1), </w:t>
+      </w:r>
+      <w:r>
+        <w:rPr>
+          <w:lang w:val="en-US"/>
+        </w:rPr>
+        <w:t>s</w:t>
+      </w:r>
+      <w:r>
+        <w:t>)==1)</w:t>
+      </w:r>
+    </w:p>
+    <w:p>
+      <w:r>
+        <w:t xml:space="preserve">            {</w:t>
+      </w:r>
+    </w:p>
+    <w:p>
+      <w:pPr>
+        <w:ind w:left="567" w:firstLine="0"/>
+      </w:pPr>
+      <w:r>
+        <w:t xml:space="preserve">                C=f(j);</w:t>
+      </w:r>
+    </w:p>
+    <w:p>
+      <w:pPr>
+        <w:ind w:left="567" w:firstLine="0"/>
+        <w:rPr>
+          <w:rFonts w:eastAsiaTheme="minorHAnsi"/>
+        </w:rPr>
+      </w:pPr>
+      <w:r>
+        <w:t xml:space="preserve">                </w:t>
+      </w:r>
+      <w:r>
+        <w:rPr>
+          <w:rFonts w:eastAsiaTheme="minorHAnsi"/>
+        </w:rPr>
+        <w:t>f[j] = f[j-1];</w:t>
+      </w:r>
+    </w:p>
+    <w:p>
+      <w:pPr>
+        <w:ind w:left="567" w:firstLine="0"/>
+        <w:rPr>
+          <w:rFonts w:eastAsiaTheme="minorHAnsi"/>
+        </w:rPr>
+      </w:pPr>
+      <w:r>
+        <w:rPr>
+          <w:rFonts w:eastAsiaTheme="minorHAnsi"/>
+        </w:rPr>
+        <w:tab/>
+      </w:r>
+      <w:r>
+        <w:rPr>
+          <w:rFonts w:eastAsiaTheme="minorHAnsi"/>
+        </w:rPr>
+        <w:tab/>
+        <w:t xml:space="preserve"> </w:t>
+      </w:r>
+      <w:r>
+        <w:rPr>
+          <w:rFonts w:eastAsiaTheme="minorHAnsi"/>
+        </w:rPr>
+        <w:t xml:space="preserve">  </w:t>
+      </w:r>
+      <w:r>
+        <w:rPr>
+          <w:rFonts w:eastAsiaTheme="minorHAnsi"/>
+        </w:rPr>
+        <w:t>f[j-1] = c;</w:t>
+      </w:r>
+    </w:p>
+    <w:p>
+      <w:pPr>
+        <w:ind w:left="567" w:firstLine="0"/>
+      </w:pPr>
+    </w:p>
+    <w:p>
+      <w:r>
+        <w:t xml:space="preserve">             </w:t>
+      </w:r>
+      <w:r>
+        <w:t>}</w:t>
+      </w:r>
+    </w:p>
+    <w:p>
+      <w:r>
+        <w:t xml:space="preserve">  }</w:t>
+      </w:r>
+    </w:p>
+    <w:p>
+      <w:pPr>
+        <w:rPr>
+          <w:b/>
+        </w:rPr>
+      </w:pPr>
+      <w:r>
+        <w:rPr>
+          <w:b/>
+        </w:rPr>
+        <w:t>Конец.</w:t>
+      </w:r>
+    </w:p>
+    <w:p>
+      <w:pPr>
+        <w:ind w:firstLine="0"/>
+      </w:pPr>
+      <w:r>
+        <w:t>}</w:t>
+      </w:r>
+    </w:p>
+    <w:p>
+      <w:pPr>
+        <w:shd w:val="clear" w:color="auto" w:fill="FFFFFF" w:themeFill="background1"/>
         <w:rPr>
           <w:b/>
           <w:sz w:val="28"/>
           <w:szCs w:val="28"/>
         </w:rPr>
-        <w:t>Выбор</w:t>
-      </w:r>
+      </w:pPr>
       <w:r>
         <w:rPr>
           <w:b/>
           <w:sz w:val="28"/>
           <w:szCs w:val="28"/>
-          <w:lang w:val="en-US"/>
-        </w:rPr>
-        <w:t>.</w:t>
+        </w:rPr>
+        <w:t>Выбор</w:t>
       </w:r>
     </w:p>
     <w:p>
       <w:pPr>
         <w:suppressAutoHyphens w:val="0"/>
         <w:spacing w:before="100" w:beforeAutospacing="1" w:after="100" w:afterAutospacing="1"/>
-        <w:jc w:val="left"/>
         <w:rPr>
           <w:color w:val="000000"/>
         </w:rPr>
@@ -3598,7 +3942,7 @@
           <w:color w:val="000000"/>
         </w:rPr>
         <w:drawing>
-          <wp:inline distT="0" distB="0" distL="0" distR="0" wp14:anchorId="16922A67" wp14:editId="007181F8">
+          <wp:inline distT="0" distB="0" distL="0" distR="0" wp14:anchorId="34CD9221" wp14:editId="4D6BD3BB">
             <wp:extent cx="5549900" cy="1311910"/>
             <wp:effectExtent l="0" t="0" r="0" b="2540"/>
             <wp:docPr id="15" name="Рисунок 15" descr="http://algolist.manual.ru/sort/gif/4.gif"/>
@@ -3650,6 +3994,7 @@
     <w:p>
       <w:pPr>
         <w:suppressAutoHyphens w:val="0"/>
+        <w:jc w:val="center"/>
         <w:rPr>
           <w:color w:val="000000"/>
         </w:rPr>
@@ -3678,7 +4023,6 @@
       <w:pPr>
         <w:suppressAutoHyphens w:val="0"/>
         <w:spacing w:before="100" w:beforeAutospacing="1" w:after="100" w:afterAutospacing="1"/>
-        <w:jc w:val="left"/>
         <w:rPr>
           <w:color w:val="000000"/>
         </w:rPr>
@@ -3981,69 +4325,93 @@
       </w:r>
     </w:p>
     <w:p>
-      <w:pPr>
+      <w:r>
+        <w:t xml:space="preserve">  {</w:t>
+      </w:r>
+    </w:p>
+    <w:p>
+      <w:pPr>
+        <w:ind w:left="567" w:firstLine="0"/>
+        <w:rPr>
+          <w:rFonts w:eastAsiaTheme="minorHAnsi"/>
+        </w:rPr>
+      </w:pPr>
+      <w:r>
+        <w:rPr>
+          <w:rFonts w:eastAsiaTheme="minorHAnsi"/>
+        </w:rPr>
+        <w:t xml:space="preserve">      </w:t>
+      </w:r>
+      <w:proofErr w:type="spellStart"/>
+      <w:r>
+        <w:rPr>
+          <w:rFonts w:eastAsiaTheme="minorHAnsi"/>
+        </w:rPr>
+        <w:t>index</w:t>
+      </w:r>
+      <w:proofErr w:type="spellEnd"/>
+      <w:r>
+        <w:rPr>
+          <w:rFonts w:eastAsiaTheme="minorHAnsi"/>
+        </w:rPr>
+        <w:t xml:space="preserve"> = i; </w:t>
+      </w:r>
+    </w:p>
+    <w:p>
+      <w:pPr>
+        <w:ind w:left="567" w:firstLine="0"/>
+      </w:pPr>
+      <w:r>
+        <w:rPr>
+          <w:rFonts w:eastAsiaTheme="minorHAnsi"/>
+        </w:rPr>
+        <w:t xml:space="preserve">      m = f[i];</w:t>
+      </w:r>
+    </w:p>
+    <w:p>
+      <w:r>
+        <w:t xml:space="preserve">      </w:t>
+      </w:r>
+      <w:r>
+        <w:rPr>
+          <w:b/>
+        </w:rPr>
+        <w:t xml:space="preserve">Цикл </w:t>
+      </w:r>
+      <w:r>
+        <w:t>(д</w:t>
+      </w:r>
+      <w:r>
+        <w:t xml:space="preserve">ля </w:t>
+      </w:r>
+      <w:r>
         <w:rPr>
           <w:lang w:val="en-US"/>
         </w:rPr>
-      </w:pPr>
-      <w:r>
-        <w:t xml:space="preserve">  {</w:t>
-      </w:r>
-    </w:p>
-    <w:p>
-      <w:pPr>
-        <w:ind w:left="567" w:firstLine="0"/>
-        <w:rPr>
-          <w:rFonts w:eastAsiaTheme="minorHAnsi"/>
-        </w:rPr>
-      </w:pPr>
-      <w:r>
-        <w:rPr>
-          <w:rFonts w:eastAsiaTheme="minorHAnsi"/>
-        </w:rPr>
-        <w:t xml:space="preserve">      </w:t>
+        <w:t>j</w:t>
+      </w:r>
+      <w:r>
+        <w:t>=(</w:t>
       </w:r>
       <w:proofErr w:type="spellStart"/>
       <w:r>
         <w:rPr>
-          <w:rFonts w:eastAsiaTheme="minorHAnsi"/>
-        </w:rPr>
-        <w:t>index</w:t>
+          <w:lang w:val="en-US"/>
+        </w:rPr>
+        <w:t>i</w:t>
       </w:r>
       <w:proofErr w:type="spellEnd"/>
       <w:r>
-        <w:rPr>
-          <w:rFonts w:eastAsiaTheme="minorHAnsi"/>
-        </w:rPr>
-        <w:t xml:space="preserve"> = i; </w:t>
-      </w:r>
-    </w:p>
-    <w:p>
-      <w:pPr>
-        <w:ind w:left="567" w:firstLine="0"/>
-      </w:pPr>
-      <w:r>
-        <w:rPr>
-          <w:rFonts w:eastAsiaTheme="minorHAnsi"/>
-        </w:rPr>
-        <w:t xml:space="preserve">      m = f[i];</w:t>
-      </w:r>
-    </w:p>
-    <w:p>
-      <w:r>
-        <w:t xml:space="preserve">      </w:t>
-      </w:r>
-      <w:r>
-        <w:rPr>
-          <w:b/>
-        </w:rPr>
-        <w:t xml:space="preserve">Цикл </w:t>
-      </w:r>
-      <w:r>
-        <w:t>(д</w:t>
-      </w:r>
-      <w:r>
-        <w:t xml:space="preserve">ля </w:t>
+        <w:t>+</w:t>
+      </w:r>
+      <w:r>
+        <w:t xml:space="preserve">1); </w:t>
+      </w:r>
+      <w:r>
+        <w:t>пока</w:t>
+      </w:r>
+      <w:r>
+        <w:t xml:space="preserve"> </w:t>
       </w:r>
       <w:r>
         <w:rPr>
@@ -4052,27 +4420,16 @@
         <w:t>j</w:t>
       </w:r>
       <w:r>
-        <w:t>=(</w:t>
-      </w:r>
-      <w:proofErr w:type="spellStart"/>
+        <w:t>&lt;</w:t>
+      </w:r>
       <w:r>
         <w:rPr>
           <w:lang w:val="en-US"/>
         </w:rPr>
-        <w:t>i</w:t>
-      </w:r>
-      <w:proofErr w:type="spellEnd"/>
-      <w:r>
-        <w:t>+</w:t>
-      </w:r>
-      <w:r>
-        <w:t xml:space="preserve">1); </w:t>
-      </w:r>
-      <w:r>
-        <w:t>пока</w:t>
-      </w:r>
-      <w:r>
-        <w:t xml:space="preserve"> </w:t>
+        <w:t>size</w:t>
+      </w:r>
+      <w:r>
+        <w:t xml:space="preserve">; </w:t>
       </w:r>
       <w:r>
         <w:rPr>
@@ -4081,34 +4438,10 @@
         <w:t>j</w:t>
       </w:r>
       <w:r>
-        <w:t>&lt;</w:t>
-      </w:r>
-      <w:r>
-        <w:rPr>
-          <w:lang w:val="en-US"/>
-        </w:rPr>
-        <w:t>size</w:t>
-      </w:r>
-      <w:r>
-        <w:t xml:space="preserve">; </w:t>
-      </w:r>
-      <w:r>
-        <w:rPr>
-          <w:lang w:val="en-US"/>
-        </w:rPr>
-        <w:t>j</w:t>
-      </w:r>
-      <w:r>
         <w:t>++</w:t>
       </w:r>
       <w:r>
-        <w:t xml:space="preserve"> (</w:t>
-      </w:r>
-      <w:r>
-        <w:t>увеличение</w:t>
-      </w:r>
-      <w:r>
-        <w:t xml:space="preserve"> на 1</w:t>
+        <w:t xml:space="preserve"> (увеличение на 1</w:t>
       </w:r>
       <w:r>
         <w:t>))</w:t>
@@ -4180,168 +4513,202 @@
       </w:r>
     </w:p>
     <w:p>
-      <w:r>
-        <w:t xml:space="preserve">            {</w:t>
+      <w:pPr>
+        <w:rPr>
+          <w:lang w:val="en-US"/>
+        </w:rPr>
+      </w:pPr>
+      <w:r>
+        <w:t xml:space="preserve">            </w:t>
+      </w:r>
+      <w:r>
+        <w:rPr>
+          <w:lang w:val="en-US"/>
+        </w:rPr>
+        <w:t>{</w:t>
       </w:r>
     </w:p>
     <w:p>
       <w:pPr>
         <w:ind w:left="567" w:firstLine="0"/>
-        <w:rPr>
-          <w:rFonts w:eastAsiaTheme="minorHAnsi"/>
-        </w:rPr>
-      </w:pPr>
-      <w:r>
-        <w:t xml:space="preserve">                </w:t>
-      </w:r>
-      <w:proofErr w:type="spellStart"/>
-      <w:r>
-        <w:rPr>
-          <w:rFonts w:eastAsiaTheme="minorHAnsi"/>
-        </w:rPr>
-        <w:t>index</w:t>
-      </w:r>
-      <w:proofErr w:type="spellEnd"/>
-      <w:r>
-        <w:rPr>
-          <w:rFonts w:eastAsiaTheme="minorHAnsi"/>
-        </w:rPr>
-        <w:t xml:space="preserve"> = j;</w:t>
-      </w:r>
-    </w:p>
-    <w:p>
-      <w:pPr>
-        <w:ind w:left="567" w:firstLine="0"/>
-        <w:rPr>
-          <w:rFonts w:eastAsiaTheme="minorHAnsi"/>
-        </w:rPr>
-      </w:pPr>
-      <w:r>
-        <w:rPr>
-          <w:rFonts w:eastAsiaTheme="minorHAnsi"/>
-        </w:rPr>
-        <w:tab/>
-      </w:r>
-      <w:r>
-        <w:rPr>
-          <w:rFonts w:eastAsiaTheme="minorHAnsi"/>
-        </w:rPr>
-        <w:tab/>
-      </w:r>
-      <w:r>
         <w:rPr>
           <w:rFonts w:eastAsiaTheme="minorHAnsi"/>
           <w:lang w:val="en-US"/>
         </w:rPr>
-        <w:t xml:space="preserve">   </w:t>
-      </w:r>
-      <w:r>
-        <w:rPr>
-          <w:rFonts w:eastAsiaTheme="minorHAnsi"/>
-        </w:rPr>
-        <w:t>m = f[j];</w:t>
-      </w:r>
-    </w:p>
-    <w:p>
-      <w:pPr>
-        <w:ind w:left="567" w:firstLine="0"/>
-        <w:rPr>
-          <w:rFonts w:eastAsiaTheme="minorHAnsi"/>
-        </w:rPr>
-      </w:pPr>
-      <w:r>
-        <w:rPr>
-          <w:rFonts w:eastAsiaTheme="minorHAnsi"/>
-        </w:rPr>
-        <w:tab/>
-      </w:r>
-      <w:r>
-        <w:rPr>
-          <w:rFonts w:eastAsiaTheme="minorHAnsi"/>
-        </w:rPr>
-        <w:tab/>
-      </w:r>
-      <w:r>
-        <w:rPr>
-          <w:rFonts w:eastAsiaTheme="minorHAnsi"/>
-        </w:rPr>
-        <w:t>}</w:t>
-      </w:r>
-    </w:p>
-    <w:p>
-      <w:pPr>
-        <w:ind w:left="567" w:firstLine="0"/>
+      </w:pPr>
+      <w:r>
+        <w:rPr>
+          <w:lang w:val="en-US"/>
+        </w:rPr>
+        <w:t xml:space="preserve">                </w:t>
+      </w:r>
+      <w:proofErr w:type="gramStart"/>
+      <w:r>
         <w:rPr>
           <w:rFonts w:eastAsiaTheme="minorHAnsi"/>
           <w:lang w:val="en-US"/>
         </w:rPr>
-      </w:pPr>
-      <w:r>
-        <w:rPr>
-          <w:rFonts w:eastAsiaTheme="minorHAnsi"/>
-        </w:rPr>
-        <w:tab/>
-      </w:r>
+        <w:t>index</w:t>
+      </w:r>
+      <w:proofErr w:type="gramEnd"/>
       <w:r>
         <w:rPr>
           <w:rFonts w:eastAsiaTheme="minorHAnsi"/>
           <w:lang w:val="en-US"/>
         </w:rPr>
-        <w:t xml:space="preserve">    }</w:t>
+        <w:t xml:space="preserve"> = j;</w:t>
       </w:r>
     </w:p>
     <w:p>
       <w:pPr>
         <w:ind w:left="567" w:firstLine="0"/>
-        <w:rPr>
-          <w:rFonts w:eastAsiaTheme="minorHAnsi"/>
-        </w:rPr>
-      </w:pPr>
-      <w:r>
-        <w:rPr>
-          <w:rFonts w:eastAsiaTheme="minorHAnsi"/>
-        </w:rPr>
-        <w:tab/>
-      </w:r>
-      <w:r>
         <w:rPr>
           <w:rFonts w:eastAsiaTheme="minorHAnsi"/>
           <w:lang w:val="en-US"/>
         </w:rPr>
-        <w:t xml:space="preserve">    </w:t>
-      </w:r>
-      <w:r>
-        <w:rPr>
-          <w:rFonts w:eastAsiaTheme="minorHAnsi"/>
-        </w:rPr>
-        <w:t>f[</w:t>
-      </w:r>
-      <w:proofErr w:type="spellStart"/>
-      <w:r>
-        <w:rPr>
-          <w:rFonts w:eastAsiaTheme="minorHAnsi"/>
-        </w:rPr>
-        <w:t>index</w:t>
-      </w:r>
-      <w:proofErr w:type="spellEnd"/>
-      <w:r>
-        <w:rPr>
-          <w:rFonts w:eastAsiaTheme="minorHAnsi"/>
-        </w:rPr>
-        <w:t>] = f[i];</w:t>
-      </w:r>
-    </w:p>
-    <w:p>
-      <w:pPr>
-        <w:ind w:left="567" w:firstLine="0"/>
+      </w:pPr>
+      <w:r>
         <w:rPr>
           <w:rFonts w:eastAsiaTheme="minorHAnsi"/>
           <w:lang w:val="en-US"/>
         </w:rPr>
-      </w:pPr>
+        <w:tab/>
+      </w:r>
       <w:r>
         <w:rPr>
           <w:rFonts w:eastAsiaTheme="minorHAnsi"/>
+          <w:lang w:val="en-US"/>
+        </w:rPr>
+        <w:tab/>
+      </w:r>
+      <w:r>
+        <w:rPr>
+          <w:rFonts w:eastAsiaTheme="minorHAnsi"/>
+          <w:lang w:val="en-US"/>
+        </w:rPr>
+        <w:t xml:space="preserve">   </w:t>
+      </w:r>
+      <w:r>
+        <w:rPr>
+          <w:rFonts w:eastAsiaTheme="minorHAnsi"/>
+          <w:lang w:val="en-US"/>
+        </w:rPr>
+        <w:t>m = f[j];</w:t>
+      </w:r>
+    </w:p>
+    <w:p>
+      <w:pPr>
+        <w:ind w:left="567" w:firstLine="0"/>
+        <w:rPr>
+          <w:rFonts w:eastAsiaTheme="minorHAnsi"/>
+          <w:lang w:val="en-US"/>
+        </w:rPr>
+      </w:pPr>
+      <w:r>
+        <w:rPr>
+          <w:rFonts w:eastAsiaTheme="minorHAnsi"/>
+          <w:lang w:val="en-US"/>
+        </w:rPr>
+        <w:tab/>
+      </w:r>
+      <w:r>
+        <w:rPr>
+          <w:rFonts w:eastAsiaTheme="minorHAnsi"/>
+          <w:lang w:val="en-US"/>
+        </w:rPr>
+        <w:tab/>
+        <w:t>}</w:t>
+      </w:r>
+    </w:p>
+    <w:p>
+      <w:pPr>
+        <w:ind w:left="567" w:firstLine="0"/>
+        <w:rPr>
+          <w:rFonts w:eastAsiaTheme="minorHAnsi"/>
+          <w:lang w:val="en-US"/>
+        </w:rPr>
+      </w:pPr>
+      <w:r>
+        <w:rPr>
+          <w:rFonts w:eastAsiaTheme="minorHAnsi"/>
+          <w:lang w:val="en-US"/>
+        </w:rPr>
+        <w:tab/>
+      </w:r>
+      <w:r>
+        <w:rPr>
+          <w:rFonts w:eastAsiaTheme="minorHAnsi"/>
+          <w:lang w:val="en-US"/>
+        </w:rPr>
+        <w:t xml:space="preserve">    }</w:t>
+      </w:r>
+    </w:p>
+    <w:p>
+      <w:pPr>
+        <w:ind w:left="567" w:firstLine="0"/>
+        <w:rPr>
+          <w:rFonts w:eastAsiaTheme="minorHAnsi"/>
+          <w:lang w:val="en-US"/>
+        </w:rPr>
+      </w:pPr>
+      <w:r>
+        <w:rPr>
+          <w:rFonts w:eastAsiaTheme="minorHAnsi"/>
+          <w:lang w:val="en-US"/>
+        </w:rPr>
+        <w:tab/>
+      </w:r>
+      <w:r>
+        <w:rPr>
+          <w:rFonts w:eastAsiaTheme="minorHAnsi"/>
+          <w:lang w:val="en-US"/>
+        </w:rPr>
+        <w:t xml:space="preserve">    </w:t>
+      </w:r>
+      <w:proofErr w:type="gramStart"/>
+      <w:r>
+        <w:rPr>
+          <w:rFonts w:eastAsiaTheme="minorHAnsi"/>
+          <w:lang w:val="en-US"/>
+        </w:rPr>
+        <w:t>f[</w:t>
+      </w:r>
+      <w:proofErr w:type="gramEnd"/>
+      <w:r>
+        <w:rPr>
+          <w:rFonts w:eastAsiaTheme="minorHAnsi"/>
+          <w:lang w:val="en-US"/>
+        </w:rPr>
+        <w:t>index] = f[</w:t>
+      </w:r>
+      <w:proofErr w:type="spellStart"/>
+      <w:r>
+        <w:rPr>
+          <w:rFonts w:eastAsiaTheme="minorHAnsi"/>
+          <w:lang w:val="en-US"/>
+        </w:rPr>
+        <w:t>i</w:t>
+      </w:r>
+      <w:proofErr w:type="spellEnd"/>
+      <w:r>
+        <w:rPr>
+          <w:rFonts w:eastAsiaTheme="minorHAnsi"/>
+          <w:lang w:val="en-US"/>
+        </w:rPr>
+        <w:t>];</w:t>
+      </w:r>
+    </w:p>
+    <w:p>
+      <w:pPr>
+        <w:ind w:left="567" w:firstLine="0"/>
+        <w:rPr>
+          <w:rFonts w:eastAsiaTheme="minorHAnsi"/>
+        </w:rPr>
+      </w:pPr>
+      <w:r>
+        <w:rPr>
+          <w:rFonts w:eastAsiaTheme="minorHAnsi"/>
+          <w:lang w:val="en-US"/>
         </w:rPr>
         <w:tab/>
       </w:r>
@@ -4416,7 +4783,7 @@
           <w:sz w:val="28"/>
           <w:szCs w:val="28"/>
         </w:rPr>
-        <w:t>Вставка.</w:t>
+        <w:t>Вставка</w:t>
       </w:r>
     </w:p>
     <w:p>
@@ -4426,7 +4793,6 @@
         <w:autoSpaceDN w:val="0"/>
         <w:adjustRightInd w:val="0"/>
         <w:ind w:firstLine="0"/>
-        <w:jc w:val="left"/>
         <w:rPr>
           <w:rFonts w:ascii="Consolas" w:eastAsiaTheme="minorHAnsi" w:hAnsi="Consolas" w:cs="Consolas"/>
           <w:color w:val="0000FF"/>
@@ -4475,15 +4841,7 @@
     </w:p>
     <w:p>
       <w:r>
-        <w:t>Будем разбирать алгоритм, рассматривая его действия на i-м шаге</w:t>
-      </w:r>
-      <w:proofErr w:type="gramStart"/>
-      <w:r>
-        <w:t>.</w:t>
-      </w:r>
-      <w:proofErr w:type="gramEnd"/>
-      <w:r>
-        <w:t xml:space="preserve"> </w:t>
+        <w:t xml:space="preserve">Будем разбирать алгоритм, рассматривая его действия на i-м шаге. </w:t>
       </w:r>
       <w:proofErr w:type="gramStart"/>
       <w:r>
@@ -4518,8 +4876,11 @@
     <w:p/>
     <w:p>
       <w:r>
+        <w:rPr>
+          <w:noProof/>
+        </w:rPr>
         <w:drawing>
-          <wp:inline distT="0" distB="0" distL="0" distR="0" wp14:anchorId="4A0CE0F6" wp14:editId="6B1F297D">
+          <wp:inline distT="0" distB="0" distL="0" distR="0" wp14:anchorId="3CA67B4F" wp14:editId="59D55F63">
             <wp:extent cx="5669280" cy="1526540"/>
             <wp:effectExtent l="0" t="0" r="0" b="0"/>
             <wp:docPr id="1" name="Рисунок 1" descr="http://algolist.manual.ru/sort/gif/8.gif"/>
@@ -4791,10 +5152,70 @@
         <w:ind w:firstLine="0"/>
       </w:pPr>
       <w:r>
+        <w:t xml:space="preserve">    длинное вещ. </w:t>
+      </w:r>
+      <w:proofErr w:type="spellStart"/>
+      <w:r>
+        <w:rPr>
+          <w:lang w:val="en-US"/>
+        </w:rPr>
+        <w:t>i</w:t>
+      </w:r>
+      <w:proofErr w:type="spellEnd"/>
+      <w:r>
+        <w:t xml:space="preserve">, </w:t>
+      </w:r>
+      <w:r>
+        <w:rPr>
+          <w:lang w:val="en-US"/>
+        </w:rPr>
+        <w:t>j</w:t>
+      </w:r>
+      <w:r>
+        <w:t>;</w:t>
+      </w:r>
+    </w:p>
+    <w:p>
+      <w:pPr>
+        <w:ind w:firstLine="0"/>
+      </w:pPr>
+      <w:r>
+        <w:t xml:space="preserve">    структура </w:t>
+      </w:r>
+      <w:r>
+        <w:rPr>
+          <w:lang w:val="en-US"/>
+        </w:rPr>
+        <w:t>c</w:t>
+      </w:r>
+      <w:r>
+        <w:t>;</w:t>
+      </w:r>
+    </w:p>
+    <w:p>
+      <w:pPr>
+        <w:ind w:firstLine="0"/>
+      </w:pPr>
+      <w:r>
+        <w:rPr>
+          <w:b/>
+        </w:rPr>
         <w:t xml:space="preserve">    </w:t>
       </w:r>
       <w:r>
-        <w:t xml:space="preserve">длинное вещ. </w:t>
+        <w:rPr>
+          <w:b/>
+        </w:rPr>
+        <w:t>Цикл</w:t>
+      </w:r>
+      <w:r>
+        <w:t xml:space="preserve"> (</w:t>
+      </w:r>
+      <w:r>
+        <w:t>для</w:t>
+      </w:r>
+      <w:r>
+        <w:t xml:space="preserve"> </w:t>
       </w:r>
       <w:proofErr w:type="spellStart"/>
       <w:r>
@@ -4805,481 +5226,385 @@
       </w:r>
       <w:proofErr w:type="spellEnd"/>
       <w:r>
+        <w:t xml:space="preserve">=0; </w:t>
+      </w:r>
+      <w:r>
+        <w:t>пока</w:t>
+      </w:r>
+      <w:r>
+        <w:t xml:space="preserve"> </w:t>
+      </w:r>
+      <w:proofErr w:type="spellStart"/>
+      <w:r>
+        <w:rPr>
+          <w:lang w:val="en-US"/>
+        </w:rPr>
+        <w:t>i</w:t>
+      </w:r>
+      <w:proofErr w:type="spellEnd"/>
+      <w:r>
+        <w:t>&lt;</w:t>
+      </w:r>
+      <w:r>
+        <w:rPr>
+          <w:lang w:val="en-US"/>
+        </w:rPr>
+        <w:t>size</w:t>
+      </w:r>
+      <w:r>
+        <w:t xml:space="preserve">; </w:t>
+      </w:r>
+      <w:proofErr w:type="spellStart"/>
+      <w:r>
+        <w:rPr>
+          <w:lang w:val="en-US"/>
+        </w:rPr>
+        <w:t>i</w:t>
+      </w:r>
+      <w:proofErr w:type="spellEnd"/>
+      <w:r>
+        <w:t>++</w:t>
+      </w:r>
+      <w:r>
+        <w:t>(увеличение на 1))</w:t>
+      </w:r>
+    </w:p>
+    <w:p>
+      <w:pPr>
+        <w:ind w:firstLine="0"/>
+      </w:pPr>
+      <w:r>
+        <w:t xml:space="preserve">   </w:t>
+      </w:r>
+      <w:r>
+        <w:t xml:space="preserve"> {</w:t>
+      </w:r>
+    </w:p>
+    <w:p>
+      <w:pPr>
+        <w:ind w:firstLine="0"/>
+      </w:pPr>
+      <w:r>
+        <w:rPr>
+          <w:rFonts w:eastAsiaTheme="minorHAnsi"/>
+        </w:rPr>
+        <w:t xml:space="preserve">      </w:t>
+      </w:r>
+      <w:r>
+        <w:rPr>
+          <w:rFonts w:eastAsiaTheme="minorHAnsi"/>
+        </w:rPr>
+        <w:t xml:space="preserve"> </w:t>
+      </w:r>
+      <w:r>
+        <w:rPr>
+          <w:rFonts w:eastAsiaTheme="minorHAnsi"/>
+        </w:rPr>
+        <w:t>с</w:t>
+      </w:r>
+      <w:r>
+        <w:rPr>
+          <w:rFonts w:eastAsiaTheme="minorHAnsi"/>
+        </w:rPr>
+        <w:t xml:space="preserve"> = f[i];</w:t>
+      </w:r>
+    </w:p>
+    <w:p>
+      <w:pPr>
+        <w:ind w:firstLine="0"/>
+      </w:pPr>
+      <w:r>
+        <w:t xml:space="preserve">       </w:t>
+      </w:r>
+      <w:r>
+        <w:rPr>
+          <w:b/>
+        </w:rPr>
+        <w:t xml:space="preserve">Цикл </w:t>
+      </w:r>
+      <w:r>
+        <w:t>(д</w:t>
+      </w:r>
+      <w:r>
+        <w:t xml:space="preserve">ля </w:t>
+      </w:r>
+      <w:r>
+        <w:rPr>
+          <w:lang w:val="en-US"/>
+        </w:rPr>
+        <w:t>j</w:t>
+      </w:r>
+      <w:r>
+        <w:t xml:space="preserve"> </w:t>
+      </w:r>
+      <w:r>
+        <w:t>=</w:t>
+      </w:r>
+      <w:r>
+        <w:t xml:space="preserve"> </w:t>
+      </w:r>
+      <w:r>
+        <w:t>(</w:t>
+      </w:r>
+      <w:proofErr w:type="spellStart"/>
+      <w:r>
+        <w:rPr>
+          <w:lang w:val="en-US"/>
+        </w:rPr>
+        <w:t>i</w:t>
+      </w:r>
+      <w:proofErr w:type="spellEnd"/>
+      <w:r>
+        <w:t>-</w:t>
+      </w:r>
+      <w:r>
+        <w:t>1)</w:t>
+      </w:r>
+      <w:proofErr w:type="gramStart"/>
+      <w:r>
+        <w:t xml:space="preserve"> </w:t>
+      </w:r>
+      <w:r>
+        <w:t>;</w:t>
+      </w:r>
+      <w:proofErr w:type="gramEnd"/>
+      <w:r>
+        <w:t xml:space="preserve"> </w:t>
+      </w:r>
+      <w:r>
+        <w:t>(</w:t>
+      </w:r>
+      <w:r>
+        <w:t>пока</w:t>
+      </w:r>
+      <w:r>
+        <w:t xml:space="preserve"> </w:t>
+      </w:r>
+      <w:r>
+        <w:rPr>
+          <w:lang w:val="en-US"/>
+        </w:rPr>
+        <w:t>j</w:t>
+      </w:r>
+      <w:r>
+        <w:t xml:space="preserve"> &gt;= 0) </w:t>
+      </w:r>
+      <w:r>
+        <w:t xml:space="preserve">и (( </w:t>
+      </w:r>
+      <w:proofErr w:type="spellStart"/>
+      <w:r>
+        <w:t>алг</w:t>
+      </w:r>
+      <w:proofErr w:type="spellEnd"/>
+      <w:r>
+        <w:t>. Сравнение (</w:t>
+      </w:r>
+      <w:r>
+        <w:rPr>
+          <w:lang w:val="en-US"/>
+        </w:rPr>
+        <w:t>c</w:t>
+      </w:r>
+      <w:r>
+        <w:t>,</w:t>
+      </w:r>
+      <w:r>
+        <w:t xml:space="preserve"> </w:t>
+      </w:r>
+      <w:r>
+        <w:rPr>
+          <w:lang w:val="en-US"/>
+        </w:rPr>
+        <w:t>f</w:t>
+      </w:r>
+      <w:r>
+        <w:t>(</w:t>
+      </w:r>
+      <w:r>
+        <w:rPr>
+          <w:lang w:val="en-US"/>
+        </w:rPr>
+        <w:t>j</w:t>
+      </w:r>
+      <w:r>
+        <w:t>)</w:t>
+      </w:r>
+      <w:r>
         <w:t xml:space="preserve">, </w:t>
       </w:r>
       <w:r>
         <w:rPr>
           <w:lang w:val="en-US"/>
         </w:rPr>
+        <w:t>s</w:t>
+      </w:r>
+      <w:r>
+        <w:t>)==1</w:t>
+      </w:r>
+      <w:r>
+        <w:t>)</w:t>
+      </w:r>
+      <w:r>
+        <w:t xml:space="preserve">; </w:t>
+      </w:r>
+      <w:r>
+        <w:rPr>
+          <w:lang w:val="en-US"/>
+        </w:rPr>
         <w:t>j</w:t>
       </w:r>
       <w:r>
-        <w:t>;</w:t>
+        <w:t>-</w:t>
+      </w:r>
+      <w:r>
+        <w:t xml:space="preserve"> </w:t>
+      </w:r>
+      <w:r>
+        <w:t>-</w:t>
+      </w:r>
+      <w:r>
+        <w:t>(уменьшение на 1</w:t>
+      </w:r>
+      <w:r>
+        <w:t>))</w:t>
+      </w:r>
+    </w:p>
+    <w:p>
+      <w:r>
+        <w:t xml:space="preserve">       {          </w:t>
+      </w:r>
+    </w:p>
+    <w:p>
+      <w:pPr>
+        <w:rPr>
+          <w:rFonts w:eastAsiaTheme="minorHAnsi"/>
+        </w:rPr>
+      </w:pPr>
+      <w:r>
+        <w:t xml:space="preserve">           </w:t>
+      </w:r>
+      <w:r>
+        <w:t xml:space="preserve"> </w:t>
+      </w:r>
+      <w:r>
+        <w:rPr>
+          <w:rFonts w:eastAsiaTheme="minorHAnsi"/>
+        </w:rPr>
+        <w:t>f[j + 1] = f[j];</w:t>
+      </w:r>
+      <w:r>
+        <w:rPr>
+          <w:rFonts w:eastAsiaTheme="minorHAnsi"/>
+        </w:rPr>
+        <w:tab/>
+      </w:r>
+      <w:r>
+        <w:rPr>
+          <w:rFonts w:eastAsiaTheme="minorHAnsi"/>
+        </w:rPr>
+        <w:tab/>
+      </w:r>
+    </w:p>
+    <w:p>
+      <w:pPr>
+        <w:ind w:left="567" w:firstLine="0"/>
+        <w:rPr>
+          <w:rFonts w:eastAsiaTheme="minorHAnsi"/>
+        </w:rPr>
+      </w:pPr>
+      <w:r>
+        <w:rPr>
+          <w:rFonts w:eastAsiaTheme="minorHAnsi"/>
+        </w:rPr>
+        <w:tab/>
+        <w:t xml:space="preserve">   </w:t>
+      </w:r>
+      <w:r>
+        <w:rPr>
+          <w:rFonts w:eastAsiaTheme="minorHAnsi"/>
+        </w:rPr>
+        <w:t xml:space="preserve"> </w:t>
+      </w:r>
+      <w:r>
+        <w:rPr>
+          <w:rFonts w:eastAsiaTheme="minorHAnsi"/>
+        </w:rPr>
+        <w:t xml:space="preserve"> }</w:t>
+      </w:r>
+    </w:p>
+    <w:p>
+      <w:pPr>
+        <w:rPr>
+          <w:rFonts w:eastAsiaTheme="minorHAnsi"/>
+        </w:rPr>
+      </w:pPr>
+      <w:r>
+        <w:rPr>
+          <w:rFonts w:eastAsiaTheme="minorHAnsi"/>
+        </w:rPr>
+        <w:tab/>
+      </w:r>
+      <w:r>
+        <w:rPr>
+          <w:rFonts w:eastAsiaTheme="minorHAnsi"/>
+        </w:rPr>
+        <w:t xml:space="preserve">    f[j + 1] = c;</w:t>
       </w:r>
     </w:p>
     <w:p>
       <w:pPr>
         <w:ind w:firstLine="0"/>
-      </w:pPr>
-      <w:r>
-        <w:t xml:space="preserve">    </w:t>
-      </w:r>
-      <w:r>
-        <w:t xml:space="preserve">структура </w:t>
-      </w:r>
+        <w:rPr>
+          <w:rFonts w:eastAsiaTheme="minorHAnsi"/>
+        </w:rPr>
+      </w:pPr>
+      <w:r>
+        <w:rPr>
+          <w:rFonts w:eastAsiaTheme="minorHAnsi"/>
+        </w:rPr>
+        <w:t xml:space="preserve">      </w:t>
+      </w:r>
+      <w:r>
+        <w:rPr>
+          <w:rFonts w:eastAsiaTheme="minorHAnsi"/>
+        </w:rPr>
+        <w:t>}</w:t>
+      </w:r>
+    </w:p>
+    <w:p>
+      <w:pPr>
+        <w:ind w:left="567" w:firstLine="0"/>
+        <w:rPr>
+          <w:b/>
+        </w:rPr>
+      </w:pPr>
+      <w:r>
+        <w:rPr>
+          <w:b/>
+        </w:rPr>
+        <w:t>Конец</w:t>
+      </w:r>
+      <w:r>
+        <w:rPr>
+          <w:b/>
+        </w:rPr>
+        <w:t>.</w:t>
+      </w:r>
+    </w:p>
+    <w:p>
+      <w:pPr>
+        <w:ind w:firstLine="0"/>
+      </w:pPr>
       <w:r>
         <w:rPr>
           <w:lang w:val="en-US"/>
         </w:rPr>
-        <w:t>c</w:t>
-      </w:r>
-      <w:r>
-        <w:t>;</w:t>
-      </w:r>
-    </w:p>
-    <w:p>
-      <w:pPr>
-        <w:ind w:firstLine="0"/>
-      </w:pPr>
-      <w:r>
-        <w:rPr>
-          <w:b/>
-        </w:rPr>
-        <w:t xml:space="preserve">    </w:t>
-      </w:r>
-      <w:r>
-        <w:rPr>
-          <w:b/>
-        </w:rPr>
-        <w:t>Цикл</w:t>
-      </w:r>
-      <w:r>
-        <w:t xml:space="preserve"> (</w:t>
-      </w:r>
-      <w:r>
-        <w:t>для</w:t>
-      </w:r>
-      <w:r>
-        <w:t xml:space="preserve"> </w:t>
-      </w:r>
-      <w:proofErr w:type="spellStart"/>
-      <w:r>
-        <w:rPr>
-          <w:lang w:val="en-US"/>
-        </w:rPr>
-        <w:t>i</w:t>
-      </w:r>
-      <w:proofErr w:type="spellEnd"/>
-      <w:r>
-        <w:t xml:space="preserve">=0; </w:t>
-      </w:r>
-      <w:r>
-        <w:t>пока</w:t>
-      </w:r>
-      <w:r>
-        <w:t xml:space="preserve"> </w:t>
-      </w:r>
-      <w:proofErr w:type="spellStart"/>
-      <w:r>
-        <w:rPr>
-          <w:lang w:val="en-US"/>
-        </w:rPr>
-        <w:t>i</w:t>
-      </w:r>
-      <w:proofErr w:type="spellEnd"/>
-      <w:r>
-        <w:t>&lt;</w:t>
-      </w:r>
-      <w:r>
-        <w:rPr>
-          <w:lang w:val="en-US"/>
-        </w:rPr>
-        <w:t>size</w:t>
-      </w:r>
-      <w:r>
-        <w:t xml:space="preserve">; </w:t>
-      </w:r>
-      <w:proofErr w:type="spellStart"/>
-      <w:r>
-        <w:rPr>
-          <w:lang w:val="en-US"/>
-        </w:rPr>
-        <w:t>i</w:t>
-      </w:r>
-      <w:proofErr w:type="spellEnd"/>
-      <w:r>
-        <w:t>++</w:t>
-      </w:r>
-      <w:r>
-        <w:t>(увеличение на 1))</w:t>
-      </w:r>
-    </w:p>
-    <w:p>
-      <w:pPr>
-        <w:ind w:firstLine="0"/>
-      </w:pPr>
-      <w:r>
-        <w:t xml:space="preserve">   </w:t>
-      </w:r>
-      <w:r>
-        <w:t xml:space="preserve"> {</w:t>
-      </w:r>
-    </w:p>
-    <w:p>
-      <w:pPr>
-        <w:ind w:firstLine="0"/>
-      </w:pPr>
-      <w:r>
-        <w:rPr>
-          <w:rFonts w:eastAsiaTheme="minorHAnsi"/>
-        </w:rPr>
-        <w:t xml:space="preserve">      </w:t>
-      </w:r>
-      <w:r>
-        <w:rPr>
-          <w:rFonts w:eastAsiaTheme="minorHAnsi"/>
-        </w:rPr>
-        <w:t xml:space="preserve"> </w:t>
-      </w:r>
-      <w:r>
-        <w:rPr>
-          <w:rFonts w:eastAsiaTheme="minorHAnsi"/>
-        </w:rPr>
-        <w:t>с</w:t>
-      </w:r>
-      <w:r>
-        <w:rPr>
-          <w:rFonts w:eastAsiaTheme="minorHAnsi"/>
-        </w:rPr>
-        <w:t xml:space="preserve"> = f[i];</w:t>
-      </w:r>
-    </w:p>
-    <w:p>
-      <w:pPr>
-        <w:ind w:firstLine="0"/>
-      </w:pPr>
-      <w:r>
-        <w:t xml:space="preserve">       </w:t>
-      </w:r>
-      <w:r>
-        <w:rPr>
-          <w:b/>
-        </w:rPr>
-        <w:t xml:space="preserve">Цикл </w:t>
-      </w:r>
-      <w:r>
-        <w:t>(д</w:t>
-      </w:r>
-      <w:r>
-        <w:t xml:space="preserve">ля </w:t>
-      </w:r>
-      <w:r>
-        <w:rPr>
-          <w:lang w:val="en-US"/>
-        </w:rPr>
-        <w:t>j</w:t>
-      </w:r>
-      <w:r>
-        <w:t xml:space="preserve"> </w:t>
-      </w:r>
-      <w:r>
-        <w:t>=</w:t>
-      </w:r>
-      <w:r>
-        <w:t xml:space="preserve"> </w:t>
-      </w:r>
-      <w:r>
-        <w:t>(</w:t>
-      </w:r>
-      <w:proofErr w:type="spellStart"/>
-      <w:r>
-        <w:rPr>
-          <w:lang w:val="en-US"/>
-        </w:rPr>
-        <w:t>i</w:t>
-      </w:r>
-      <w:proofErr w:type="spellEnd"/>
-      <w:r>
-        <w:t>-</w:t>
-      </w:r>
-      <w:r>
-        <w:t>1)</w:t>
-      </w:r>
-      <w:proofErr w:type="gramStart"/>
-      <w:r>
-        <w:t xml:space="preserve"> </w:t>
-      </w:r>
-      <w:r>
-        <w:t>;</w:t>
-      </w:r>
-      <w:proofErr w:type="gramEnd"/>
-      <w:r>
-        <w:t xml:space="preserve"> </w:t>
-      </w:r>
-      <w:r>
-        <w:t>(</w:t>
-      </w:r>
-      <w:r>
-        <w:t>пока</w:t>
-      </w:r>
-      <w:r>
-        <w:t xml:space="preserve"> </w:t>
-      </w:r>
-      <w:r>
-        <w:rPr>
-          <w:lang w:val="en-US"/>
-        </w:rPr>
-        <w:t>j</w:t>
-      </w:r>
-      <w:r>
-        <w:t xml:space="preserve"> &gt;= 0) </w:t>
-      </w:r>
-      <w:r>
-        <w:t>и (</w:t>
-      </w:r>
-      <w:r>
-        <w:t xml:space="preserve">( </w:t>
-      </w:r>
-      <w:proofErr w:type="spellStart"/>
-      <w:r>
-        <w:t>алг</w:t>
-      </w:r>
-      <w:proofErr w:type="spellEnd"/>
-      <w:r>
-        <w:t>. Сравнение (</w:t>
-      </w:r>
-      <w:r>
-        <w:rPr>
-          <w:lang w:val="en-US"/>
-        </w:rPr>
-        <w:t>c</w:t>
-      </w:r>
-      <w:r>
-        <w:t>,</w:t>
-      </w:r>
-      <w:r>
-        <w:t xml:space="preserve"> </w:t>
-      </w:r>
-      <w:r>
-        <w:rPr>
-          <w:lang w:val="en-US"/>
-        </w:rPr>
-        <w:t>f</w:t>
-      </w:r>
-      <w:r>
-        <w:t>(</w:t>
-      </w:r>
-      <w:r>
-        <w:rPr>
-          <w:lang w:val="en-US"/>
-        </w:rPr>
-        <w:t>j</w:t>
-      </w:r>
-      <w:r>
-        <w:t>)</w:t>
-      </w:r>
-      <w:r>
-        <w:t xml:space="preserve">, </w:t>
-      </w:r>
-      <w:r>
-        <w:rPr>
-          <w:lang w:val="en-US"/>
-        </w:rPr>
-        <w:t>s</w:t>
-      </w:r>
-      <w:r>
-        <w:t>)==1</w:t>
-      </w:r>
-      <w:r>
-        <w:t>)</w:t>
-      </w:r>
-      <w:r>
-        <w:t xml:space="preserve">; </w:t>
-      </w:r>
-      <w:r>
-        <w:rPr>
-          <w:lang w:val="en-US"/>
-        </w:rPr>
-        <w:t>j</w:t>
-      </w:r>
-      <w:r>
-        <w:t>-</w:t>
-      </w:r>
-      <w:r>
-        <w:t xml:space="preserve"> </w:t>
-      </w:r>
-      <w:r>
-        <w:t>-</w:t>
-      </w:r>
-      <w:r>
-        <w:t>(</w:t>
-      </w:r>
-      <w:r>
-        <w:t>уменьшение</w:t>
-      </w:r>
-      <w:r>
-        <w:t xml:space="preserve"> на 1</w:t>
-      </w:r>
-      <w:r>
-        <w:t>))</w:t>
-      </w:r>
-    </w:p>
-    <w:p>
-      <w:pPr>
-        <w:rPr>
-          <w:lang w:val="en-US"/>
-        </w:rPr>
-      </w:pPr>
-      <w:r>
-        <w:t xml:space="preserve">       {          </w:t>
-      </w:r>
-    </w:p>
-    <w:p>
-      <w:pPr>
-        <w:rPr>
-          <w:rFonts w:eastAsiaTheme="minorHAnsi"/>
-        </w:rPr>
-      </w:pPr>
-      <w:r>
-        <w:t xml:space="preserve">           </w:t>
-      </w:r>
-      <w:r>
-        <w:t xml:space="preserve"> </w:t>
-      </w:r>
-      <w:r>
-        <w:rPr>
-          <w:rFonts w:eastAsiaTheme="minorHAnsi"/>
-        </w:rPr>
-        <w:t>f[j + 1] = f[j];</w:t>
-      </w:r>
-      <w:r>
-        <w:rPr>
-          <w:rFonts w:eastAsiaTheme="minorHAnsi"/>
-          <w:lang w:val="en-US"/>
-        </w:rPr>
-        <w:tab/>
-      </w:r>
-      <w:r>
-        <w:rPr>
-          <w:rFonts w:eastAsiaTheme="minorHAnsi"/>
-          <w:lang w:val="en-US"/>
-        </w:rPr>
-        <w:tab/>
-      </w:r>
-    </w:p>
-    <w:p>
-      <w:pPr>
-        <w:ind w:left="567" w:firstLine="0"/>
-        <w:rPr>
-          <w:rFonts w:eastAsiaTheme="minorHAnsi"/>
-          <w:lang w:val="en-US"/>
-        </w:rPr>
-      </w:pPr>
-      <w:r>
-        <w:rPr>
-          <w:rFonts w:eastAsiaTheme="minorHAnsi"/>
-          <w:lang w:val="en-US"/>
-        </w:rPr>
-        <w:tab/>
-      </w:r>
-      <w:r>
-        <w:rPr>
-          <w:rFonts w:eastAsiaTheme="minorHAnsi"/>
-          <w:lang w:val="en-US"/>
-        </w:rPr>
-        <w:t xml:space="preserve">   </w:t>
-      </w:r>
-      <w:r>
-        <w:rPr>
-          <w:rFonts w:eastAsiaTheme="minorHAnsi"/>
-        </w:rPr>
-        <w:t xml:space="preserve"> </w:t>
-      </w:r>
-      <w:r>
-        <w:rPr>
-          <w:rFonts w:eastAsiaTheme="minorHAnsi"/>
-          <w:lang w:val="en-US"/>
-        </w:rPr>
-        <w:t xml:space="preserve"> }</w:t>
-      </w:r>
-    </w:p>
-    <w:p>
-      <w:pPr>
-        <w:rPr>
-          <w:rFonts w:eastAsiaTheme="minorHAnsi"/>
-        </w:rPr>
-      </w:pPr>
-      <w:r>
-        <w:rPr>
-          <w:rFonts w:eastAsiaTheme="minorHAnsi"/>
-          <w:lang w:val="en-US"/>
-        </w:rPr>
-        <w:tab/>
-      </w:r>
-      <w:r>
-        <w:rPr>
-          <w:rFonts w:eastAsiaTheme="minorHAnsi"/>
-        </w:rPr>
-        <w:t xml:space="preserve">    f[j + 1] = c;</w:t>
-      </w:r>
-    </w:p>
-    <w:p>
-      <w:pPr>
-        <w:ind w:firstLine="0"/>
-        <w:rPr>
-          <w:rFonts w:eastAsiaTheme="minorHAnsi"/>
-          <w:lang w:val="en-US"/>
-        </w:rPr>
-      </w:pPr>
-      <w:r>
-        <w:rPr>
-          <w:rFonts w:eastAsiaTheme="minorHAnsi"/>
-        </w:rPr>
-        <w:t xml:space="preserve">      </w:t>
-      </w:r>
-      <w:r>
-        <w:rPr>
-          <w:rFonts w:eastAsiaTheme="minorHAnsi"/>
-          <w:lang w:val="en-US"/>
-        </w:rPr>
         <w:t>}</w:t>
       </w:r>
     </w:p>
     <w:p>
-      <w:pPr>
-        <w:ind w:left="567" w:firstLine="0"/>
-        <w:rPr>
-          <w:b/>
-          <w:lang w:val="en-US"/>
-        </w:rPr>
-      </w:pPr>
-      <w:r>
-        <w:rPr>
-          <w:b/>
-        </w:rPr>
-        <w:t>Конец</w:t>
-      </w:r>
-      <w:r>
-        <w:rPr>
-          <w:b/>
-          <w:lang w:val="en-US"/>
-        </w:rPr>
-        <w:t>.</w:t>
-      </w:r>
-    </w:p>
-    <w:p>
-      <w:pPr>
-        <w:ind w:firstLine="0"/>
-      </w:pPr>
-      <w:r>
-        <w:rPr>
-          <w:lang w:val="en-US"/>
-        </w:rPr>
-        <w:t>}</w:t>
-      </w:r>
-    </w:p>
-    <w:p>
-      <w:bookmarkStart w:id="9" w:name="_Toc169986020"/>
+      <w:bookmarkStart w:id="11" w:name="_Toc169986020"/>
       <w:r>
         <w:br w:type="page"/>
       </w:r>
@@ -5296,7 +5621,7 @@
           <w:rFonts w:ascii="Times New Roman" w:hAnsi="Times New Roman" w:cs="Times New Roman"/>
         </w:rPr>
       </w:pPr>
-      <w:bookmarkStart w:id="10" w:name="_Toc529541658"/>
+      <w:bookmarkStart w:id="12" w:name="_Toc531105096"/>
       <w:r>
         <w:rPr>
           <w:rFonts w:ascii="Times New Roman" w:hAnsi="Times New Roman" w:cs="Times New Roman"/>
@@ -5304,7 +5629,7 @@
         <w:lastRenderedPageBreak/>
         <w:t>Результаты экспериментов</w:t>
       </w:r>
-      <w:bookmarkEnd w:id="10"/>
+      <w:bookmarkEnd w:id="12"/>
     </w:p>
     <w:p>
       <w:r>
@@ -5448,13 +5773,7 @@
               <w:rPr>
                 <w:b/>
               </w:rPr>
-              <w:t xml:space="preserve"> </w:t>
-            </w:r>
-            <w:r>
-              <w:rPr>
-                <w:b/>
-              </w:rPr>
-              <w:t>(сек)</w:t>
+              <w:t xml:space="preserve"> (сек)</w:t>
             </w:r>
           </w:p>
         </w:tc>
@@ -5499,13 +5818,7 @@
               <w:rPr>
                 <w:b/>
               </w:rPr>
-              <w:t xml:space="preserve"> </w:t>
-            </w:r>
-            <w:r>
-              <w:rPr>
-                <w:b/>
-              </w:rPr>
-              <w:t>(сек)</w:t>
+              <w:t xml:space="preserve"> (сек)</w:t>
             </w:r>
           </w:p>
         </w:tc>
@@ -5772,6 +6085,9 @@
       </w:tr>
     </w:tbl>
     <w:p>
+      <w:pPr>
+        <w:jc w:val="center"/>
+      </w:pPr>
       <w:r>
         <w:t>Таблица. 1. Результаты экспериментов</w:t>
       </w:r>
@@ -5783,39 +6099,27 @@
         <w:spacing w:after="160" w:line="259" w:lineRule="auto"/>
       </w:pPr>
       <w:r>
-        <w:t xml:space="preserve">Для того чтобы результат выглядел более наглядным, </w:t>
-      </w:r>
-      <w:proofErr w:type="spellStart"/>
-      <w:r>
-        <w:t>итги</w:t>
-      </w:r>
-      <w:proofErr w:type="spellEnd"/>
-      <w:r>
-        <w:t xml:space="preserve"> экспериментов </w:t>
-      </w:r>
-      <w:proofErr w:type="gramStart"/>
-      <w:r>
-        <w:t>представлены</w:t>
-      </w:r>
-      <w:proofErr w:type="gramEnd"/>
-      <w:r>
-        <w:t xml:space="preserve"> на графике.</w:t>
+        <w:t>Для того чтобы результат выглядел более наглядным, ит</w:t>
+      </w:r>
+      <w:r>
+        <w:t>о</w:t>
+      </w:r>
+      <w:r>
+        <w:t>ги экспериментов представлены на графике.</w:t>
       </w:r>
     </w:p>
     <w:p>
       <w:pPr>
         <w:suppressAutoHyphens w:val="0"/>
         <w:spacing w:after="160" w:line="259" w:lineRule="auto"/>
-      </w:pPr>
-      <w:r>
-        <w:t xml:space="preserve"> </w:t>
-      </w:r>
+        <w:jc w:val="center"/>
+      </w:pPr>
       <w:r>
         <w:rPr>
           <w:noProof/>
         </w:rPr>
         <w:drawing>
-          <wp:inline distT="0" distB="0" distL="0" distR="0" wp14:anchorId="597D315B" wp14:editId="32DB5B0F">
+          <wp:inline distT="0" distB="0" distL="0" distR="0" wp14:anchorId="50436D15" wp14:editId="45BCA5F4">
             <wp:extent cx="5486400" cy="3200400"/>
             <wp:effectExtent l="0" t="0" r="19050" b="19050"/>
             <wp:docPr id="4" name="Диаграмма 4"/>
@@ -5833,6 +6137,7 @@
       <w:pPr>
         <w:suppressAutoHyphens w:val="0"/>
         <w:spacing w:after="160" w:line="259" w:lineRule="auto"/>
+        <w:jc w:val="center"/>
         <w:rPr>
           <w:b/>
           <w:bCs/>
@@ -5856,7 +6161,7 @@
           <w:rFonts w:ascii="Times New Roman" w:hAnsi="Times New Roman" w:cs="Times New Roman"/>
         </w:rPr>
       </w:pPr>
-      <w:bookmarkStart w:id="11" w:name="_Toc529541659"/>
+      <w:bookmarkStart w:id="13" w:name="_Toc531105097"/>
       <w:r>
         <w:rPr>
           <w:rFonts w:ascii="Times New Roman" w:hAnsi="Times New Roman" w:cs="Times New Roman"/>
@@ -5864,19 +6169,11 @@
         <w:lastRenderedPageBreak/>
         <w:t>Заключение</w:t>
       </w:r>
-      <w:bookmarkEnd w:id="11"/>
-    </w:p>
-    <w:p>
-      <w:r>
-        <w:t>Проанализировав полученные результаты экспериментов, можно сделать вывод, что сортировка вставками работает быстрее всех из представленных трёх. Сортировка выбором немного уступает по скорости вставке</w:t>
-      </w:r>
-      <w:proofErr w:type="gramStart"/>
-      <w:r>
-        <w:t>.</w:t>
-      </w:r>
-      <w:proofErr w:type="gramEnd"/>
-      <w:r>
-        <w:t xml:space="preserve"> Однако разница во времени между сортировкой по убыванию и по возрастанию составляет, в большинстве случаев 0,002 секунды, для каждого из видов сортировки. К тому же время, затраченное на выполнение работы, сильно зависит от входных данных. Но, несмотря на все эти параметры, сортировка пузырьком неизбежно уступает в скорости другим двум, что делает её наименее эффективной в работе. </w:t>
+      <w:bookmarkEnd w:id="13"/>
+    </w:p>
+    <w:p>
+      <w:r>
+        <w:t xml:space="preserve">Проанализировав полученные результаты экспериментов, можно сделать вывод, что сортировка вставками работает быстрее всех из представленных трёх. Сортировка выбором немного уступает по скорости вставке. Однако разница во времени между сортировкой по убыванию и по возрастанию составляет, в большинстве случаев 0,002 секунды, для каждого из видов сортировки. К тому же время, затраченное на выполнение работы, сильно зависит от входных данных. Но, несмотря на все эти параметры, сортировка пузырьком неизбежно уступает в скорости другим двум, что делает её наименее эффективной в работе. </w:t>
       </w:r>
     </w:p>
     <w:p/>
@@ -5899,7 +6196,10 @@
         </w:rPr>
       </w:pPr>
       <w:r>
-        <w:t>Пузырёк;</w:t>
+        <w:t>п</w:t>
+      </w:r>
+      <w:r>
+        <w:t>узырёк;</w:t>
       </w:r>
     </w:p>
     <w:p>
@@ -5916,7 +6216,10 @@
         </w:rPr>
       </w:pPr>
       <w:r>
-        <w:t>Выбор;</w:t>
+        <w:t>в</w:t>
+      </w:r>
+      <w:r>
+        <w:t>ыбор;</w:t>
       </w:r>
     </w:p>
     <w:p>
@@ -5933,7 +6236,12 @@
         </w:rPr>
       </w:pPr>
       <w:r>
-        <w:t>Вставка.</w:t>
+        <w:t>в</w:t>
+      </w:r>
+      <w:bookmarkStart w:id="14" w:name="_GoBack"/>
+      <w:bookmarkEnd w:id="14"/>
+      <w:r>
+        <w:t>ставка.</w:t>
       </w:r>
       <w:r>
         <w:br w:type="page"/>
@@ -5947,7 +6255,7 @@
           <w:rFonts w:ascii="Times New Roman" w:hAnsi="Times New Roman" w:cs="Times New Roman"/>
         </w:rPr>
       </w:pPr>
-      <w:bookmarkStart w:id="12" w:name="_Toc529541660"/>
+      <w:bookmarkStart w:id="15" w:name="_Toc531105098"/>
       <w:r>
         <w:rPr>
           <w:rFonts w:ascii="Times New Roman" w:hAnsi="Times New Roman" w:cs="Times New Roman"/>
@@ -5955,8 +6263,8 @@
         <w:lastRenderedPageBreak/>
         <w:t>Литература</w:t>
       </w:r>
-      <w:bookmarkEnd w:id="9"/>
-      <w:bookmarkEnd w:id="12"/>
+      <w:bookmarkEnd w:id="11"/>
+      <w:bookmarkEnd w:id="15"/>
     </w:p>
     <w:p>
       <w:pPr>
@@ -5968,24 +6276,36 @@
         <w:t>Кнут Д. Э. Искусство программирования. Том</w:t>
       </w:r>
       <w:r>
+        <w:rPr>
+          <w:lang w:val="en-US"/>
+        </w:rPr>
         <w:t xml:space="preserve"> 3. </w:t>
       </w:r>
       <w:r>
         <w:t>Сортировка</w:t>
       </w:r>
       <w:r>
+        <w:rPr>
+          <w:lang w:val="en-US"/>
+        </w:rPr>
         <w:t xml:space="preserve"> </w:t>
       </w:r>
       <w:r>
         <w:t>и</w:t>
       </w:r>
       <w:r>
+        <w:rPr>
+          <w:lang w:val="en-US"/>
+        </w:rPr>
         <w:t xml:space="preserve"> </w:t>
       </w:r>
       <w:r>
         <w:t>поиск</w:t>
       </w:r>
       <w:r>
+        <w:rPr>
+          <w:lang w:val="en-US"/>
+        </w:rPr>
         <w:t xml:space="preserve"> = </w:t>
       </w:r>
       <w:r>
@@ -5995,6 +6315,9 @@
         <w:t>The</w:t>
       </w:r>
       <w:r>
+        <w:rPr>
+          <w:lang w:val="en-US"/>
+        </w:rPr>
         <w:t xml:space="preserve"> </w:t>
       </w:r>
       <w:r>
@@ -6004,6 +6327,9 @@
         <w:t>Art</w:t>
       </w:r>
       <w:r>
+        <w:rPr>
+          <w:lang w:val="en-US"/>
+        </w:rPr>
         <w:t xml:space="preserve"> </w:t>
       </w:r>
       <w:r>
@@ -6013,6 +6339,9 @@
         <w:t>of</w:t>
       </w:r>
       <w:r>
+        <w:rPr>
+          <w:lang w:val="en-US"/>
+        </w:rPr>
         <w:t xml:space="preserve"> </w:t>
       </w:r>
       <w:r>
@@ -6022,6 +6351,9 @@
         <w:t>Computer</w:t>
       </w:r>
       <w:r>
+        <w:rPr>
+          <w:lang w:val="en-US"/>
+        </w:rPr>
         <w:t xml:space="preserve"> </w:t>
       </w:r>
       <w:r>
@@ -6277,23 +6609,17 @@
         <w:t>Сайт</w:t>
       </w:r>
       <w:r>
+        <w:t xml:space="preserve"> </w:t>
+      </w:r>
+      <w:proofErr w:type="spellStart"/>
+      <w:r>
         <w:rPr>
           <w:lang w:val="en-US"/>
         </w:rPr>
-        <w:t xml:space="preserve"> </w:t>
-      </w:r>
-      <w:proofErr w:type="spellStart"/>
-      <w:r>
-        <w:rPr>
-          <w:lang w:val="en-US"/>
-        </w:rPr>
         <w:t>Algolist</w:t>
       </w:r>
       <w:proofErr w:type="spellEnd"/>
       <w:r>
-        <w:rPr>
-          <w:lang w:val="en-US"/>
-        </w:rPr>
         <w:t xml:space="preserve">. </w:t>
       </w:r>
       <w:r>
@@ -6427,7 +6753,7 @@
           <w:szCs w:val="32"/>
         </w:rPr>
       </w:pPr>
-      <w:bookmarkStart w:id="13" w:name="_Toc169986021"/>
+      <w:bookmarkStart w:id="16" w:name="_Toc169986021"/>
       <w:r>
         <w:br w:type="page"/>
       </w:r>
@@ -6441,7 +6767,7 @@
           <w:lang w:val="en-US"/>
         </w:rPr>
       </w:pPr>
-      <w:bookmarkStart w:id="14" w:name="_Toc529541661"/>
+      <w:bookmarkStart w:id="17" w:name="_Toc531105099"/>
       <w:r>
         <w:rPr>
           <w:rFonts w:ascii="Times New Roman" w:hAnsi="Times New Roman" w:cs="Times New Roman"/>
@@ -6449,14 +6775,14 @@
         <w:lastRenderedPageBreak/>
         <w:t>Приложени</w:t>
       </w:r>
-      <w:bookmarkEnd w:id="13"/>
+      <w:bookmarkEnd w:id="16"/>
       <w:r>
         <w:rPr>
           <w:rFonts w:ascii="Times New Roman" w:hAnsi="Times New Roman" w:cs="Times New Roman"/>
         </w:rPr>
         <w:t>е</w:t>
       </w:r>
-      <w:bookmarkEnd w:id="14"/>
+      <w:bookmarkEnd w:id="17"/>
     </w:p>
     <w:p>
       <w:pPr>
@@ -14201,6 +14527,7 @@
         </w:rPr>
         <w:tab/>
       </w:r>
+      <w:proofErr w:type="spellStart"/>
       <w:proofErr w:type="gramStart"/>
       <w:r>
         <w:rPr>
@@ -14210,7 +14537,18 @@
           <w:szCs w:val="19"/>
           <w:lang w:val="en-US" w:eastAsia="en-US"/>
         </w:rPr>
-        <w:t>printf(</w:t>
+        <w:t>printf</w:t>
+      </w:r>
+      <w:proofErr w:type="spellEnd"/>
+      <w:r>
+        <w:rPr>
+          <w:rFonts w:ascii="Consolas" w:eastAsiaTheme="minorHAnsi" w:hAnsi="Consolas" w:cs="Consolas"/>
+          <w:color w:val="000000"/>
+          <w:sz w:val="19"/>
+          <w:szCs w:val="19"/>
+          <w:lang w:val="en-US" w:eastAsia="en-US"/>
+        </w:rPr>
+        <w:t>(</w:t>
       </w:r>
       <w:proofErr w:type="gramEnd"/>
       <w:r>
@@ -14223,7 +14561,6 @@
         </w:rPr>
         <w:t>"\n</w:t>
       </w:r>
-      <w:proofErr w:type="spellStart"/>
       <w:r>
         <w:rPr>
           <w:rFonts w:ascii="Consolas" w:eastAsiaTheme="minorHAnsi" w:hAnsi="Consolas" w:cs="Consolas"/>
@@ -14234,7 +14571,6 @@
         </w:rPr>
         <w:t>Число</w:t>
       </w:r>
-      <w:proofErr w:type="spellEnd"/>
       <w:r>
         <w:rPr>
           <w:rFonts w:ascii="Consolas" w:eastAsiaTheme="minorHAnsi" w:hAnsi="Consolas" w:cs="Consolas"/>
@@ -19575,8 +19911,6 @@
         </w:rPr>
         <w:t>}</w:t>
       </w:r>
-      <w:bookmarkStart w:id="15" w:name="_GoBack"/>
-      <w:bookmarkEnd w:id="15"/>
     </w:p>
     <w:sectPr>
       <w:pgSz w:w="11906" w:h="16838"/>
@@ -19675,7 +20009,7 @@
         <w:rStyle w:val="ad"/>
         <w:noProof/>
       </w:rPr>
-      <w:t>2</w:t>
+      <w:t>12</w:t>
     </w:r>
     <w:r>
       <w:rPr>
@@ -26129,11 +26463,11 @@
         </c:dLbls>
         <c:marker val="1"/>
         <c:smooth val="0"/>
-        <c:axId val="81503744"/>
-        <c:axId val="138388032"/>
+        <c:axId val="35934208"/>
+        <c:axId val="237809600"/>
       </c:lineChart>
       <c:catAx>
-        <c:axId val="81503744"/>
+        <c:axId val="35934208"/>
         <c:scaling>
           <c:orientation val="minMax"/>
         </c:scaling>
@@ -26143,7 +26477,7 @@
         <c:majorTickMark val="out"/>
         <c:minorTickMark val="none"/>
         <c:tickLblPos val="nextTo"/>
-        <c:crossAx val="138388032"/>
+        <c:crossAx val="237809600"/>
         <c:crosses val="autoZero"/>
         <c:auto val="1"/>
         <c:lblAlgn val="ctr"/>
@@ -26151,7 +26485,7 @@
         <c:noMultiLvlLbl val="0"/>
       </c:catAx>
       <c:valAx>
-        <c:axId val="138388032"/>
+        <c:axId val="237809600"/>
         <c:scaling>
           <c:orientation val="minMax"/>
           <c:max val="0.60000000000000009"/>
@@ -26163,7 +26497,7 @@
         <c:majorTickMark val="out"/>
         <c:minorTickMark val="none"/>
         <c:tickLblPos val="nextTo"/>
-        <c:crossAx val="81503744"/>
+        <c:crossAx val="35934208"/>
         <c:crosses val="autoZero"/>
         <c:crossBetween val="between"/>
       </c:valAx>
@@ -26437,7 +26771,7 @@
   <a:extraClrSchemeLst/>
   <a:extLst>
     <a:ext uri="{05A4C25C-085E-4340-85A3-A5531E510DB2}">
-      <thm15:themeFamily xmlns="" xmlns:thm15="http://schemas.microsoft.com/office/thememl/2012/main" name="Office Theme" id="{62F939B6-93AF-4DB8-9C6B-D6C7DFDC589F}" vid="{4A3C46E8-61CC-4603-A589-7422A47A8E4A}"/>
+      <thm15:themeFamily xmlns:thm15="http://schemas.microsoft.com/office/thememl/2012/main" xmlns="" name="Office Theme" id="{62F939B6-93AF-4DB8-9C6B-D6C7DFDC589F}" vid="{4A3C46E8-61CC-4603-A589-7422A47A8E4A}"/>
     </a:ext>
   </a:extLst>
 </a:theme>
@@ -26448,7 +26782,7 @@
 </file>
 
 <file path=customXml/itemProps1.xml><?xml version="1.0" encoding="utf-8"?>
-<ds:datastoreItem xmlns:ds="http://schemas.openxmlformats.org/officeDocument/2006/customXml" ds:itemID="{B9B59EEB-094B-4C70-8196-B8491D8206AD}">
+<ds:datastoreItem xmlns:ds="http://schemas.openxmlformats.org/officeDocument/2006/customXml" ds:itemID="{94571C7C-EE3F-4FF4-81F2-63C12CB94CD5}">
   <ds:schemaRefs>
     <ds:schemaRef ds:uri="http://schemas.openxmlformats.org/officeDocument/2006/bibliography"/>
   </ds:schemaRefs>
